--- a/CA MAA - APM Integration.docx
+++ b/CA MAA - APM Integration.docx
@@ -443,28 +443,28 @@
         <w:pStyle w:val="copyright"/>
       </w:pPr>
       <w:r>
-        <w:t>This Documentation may not be copied, transferred, reproduced, disclosed, modified or duplicated, in whole or in part, without the prior written consent of CA. This Documentation is confidential and proprietary information of CA and may not be disclosed by you or used for any purpose other than as may be permitted in (</w:t>
-      </w:r>
-      <w:proofErr w:type="spellStart"/>
-      <w:r>
-        <w:t>i</w:t>
-      </w:r>
-      <w:proofErr w:type="spellEnd"/>
-      <w:r>
-        <w:t xml:space="preserve">) a separate agreement between you and CA governing your use of the CA software to which the Documentation relates; or (ii) a separate confidentiality agreement between you and CA. </w:t>
-      </w:r>
-    </w:p>
-    <w:p>
-      <w:pPr>
-        <w:pStyle w:val="copyright"/>
-      </w:pPr>
-      <w:r>
-        <w:t>Notwithstanding the foregoing, if you are a licensed user of the software product(s) addressed in the Documentation, you may print or otherwise make available a reasonable number of copies of the Documentation for internal use by you and your employees in connection with that so</w:t>
+        <w:t xml:space="preserve">This Documentation may not be copied, transferred, reproduced, disclosed, modified or duplicated, in whole or </w:t>
       </w:r>
       <w:bookmarkStart w:id="0" w:name="_GoBack"/>
       <w:bookmarkEnd w:id="0"/>
       <w:r>
-        <w:t xml:space="preserve">ftware, provided that all CA copyright notices and legends are affixed to each reproduced copy. </w:t>
+        <w:t>in part, without the prior written consent of CA. This Documentation is confidential and proprietary information of CA and may not be disclosed by you or used for any purpose other than as may be permitted in (</w:t>
+      </w:r>
+      <w:proofErr w:type="spellStart"/>
+      <w:r>
+        <w:t>i</w:t>
+      </w:r>
+      <w:proofErr w:type="spellEnd"/>
+      <w:r>
+        <w:t xml:space="preserve">) a separate agreement between you and CA governing your use of the CA software to which the Documentation relates; or (ii) a separate confidentiality agreement between you and CA. </w:t>
+      </w:r>
+    </w:p>
+    <w:p>
+      <w:pPr>
+        <w:pStyle w:val="copyright"/>
+      </w:pPr>
+      <w:r>
+        <w:t xml:space="preserve">Notwithstanding the foregoing, if you are a licensed user of the software product(s) addressed in the Documentation, you may print or otherwise make available a reasonable number of copies of the Documentation for internal use by you and your employees in connection with that software, provided that all CA copyright notices and legends are affixed to each reproduced copy. </w:t>
       </w:r>
     </w:p>
     <w:p>
@@ -1175,15 +1175,23 @@
           <w:numId w:val="39"/>
         </w:numPr>
         <w:rPr>
-          <w:rFonts w:asciiTheme="majorHAnsi" w:hAnsiTheme="majorHAnsi" w:cs="Arial"/>
-        </w:rPr>
-      </w:pPr>
-      <w:r>
-        <w:rPr>
           <w:rFonts w:asciiTheme="majorHAnsi" w:hAnsiTheme="majorHAnsi"/>
         </w:rPr>
-        <w:t>Application performance</w:t>
-      </w:r>
+      </w:pPr>
+      <w:r>
+        <w:rPr>
+          <w:rFonts w:asciiTheme="majorHAnsi" w:hAnsiTheme="majorHAnsi"/>
+        </w:rPr>
+        <w:t xml:space="preserve">Alerted Mobile Apps: </w:t>
+      </w:r>
+      <w:proofErr w:type="spellStart"/>
+      <w:r>
+        <w:rPr>
+          <w:rFonts w:asciiTheme="majorHAnsi" w:hAnsiTheme="majorHAnsi"/>
+        </w:rPr>
+        <w:t>StringEvent</w:t>
+      </w:r>
+      <w:proofErr w:type="spellEnd"/>
     </w:p>
     <w:p>
       <w:pPr>
@@ -1200,7 +1208,46 @@
         <w:rPr>
           <w:rFonts w:asciiTheme="majorHAnsi" w:hAnsiTheme="majorHAnsi"/>
         </w:rPr>
-        <w:t>Active users</w:t>
+        <w:t>Alert threshold set in CA MAA for app has been exceeded</w:t>
+      </w:r>
+    </w:p>
+    <w:p>
+      <w:pPr>
+        <w:pStyle w:val="ListParagraph"/>
+        <w:rPr>
+          <w:rFonts w:asciiTheme="majorHAnsi" w:hAnsiTheme="majorHAnsi"/>
+        </w:rPr>
+      </w:pPr>
+    </w:p>
+    <w:p>
+      <w:pPr>
+        <w:rPr>
+          <w:rFonts w:asciiTheme="majorHAnsi" w:hAnsiTheme="majorHAnsi"/>
+        </w:rPr>
+      </w:pPr>
+    </w:p>
+    <w:p>
+      <w:pPr>
+        <w:pStyle w:val="ListParagraph"/>
+        <w:numPr>
+          <w:ilvl w:val="0"/>
+          <w:numId w:val="39"/>
+        </w:numPr>
+        <w:rPr>
+          <w:rFonts w:asciiTheme="majorHAnsi" w:hAnsiTheme="majorHAnsi" w:cs="Arial"/>
+        </w:rPr>
+      </w:pPr>
+      <w:r>
+        <w:rPr>
+          <w:rFonts w:asciiTheme="majorHAnsi" w:hAnsiTheme="majorHAnsi"/>
+        </w:rPr>
+        <w:t>Application performance</w:t>
+      </w:r>
+      <w:r>
+        <w:rPr>
+          <w:rFonts w:asciiTheme="majorHAnsi" w:hAnsiTheme="majorHAnsi"/>
+        </w:rPr>
+        <w:t xml:space="preserve"> (MAA/Apps)</w:t>
       </w:r>
     </w:p>
     <w:p>
@@ -1218,8 +1265,7 @@
         <w:rPr>
           <w:rFonts w:asciiTheme="majorHAnsi" w:hAnsiTheme="majorHAnsi"/>
         </w:rPr>
-        <w:lastRenderedPageBreak/>
-        <w:t>Crashes</w:t>
+        <w:t>Active users</w:t>
       </w:r>
     </w:p>
     <w:p>
@@ -1237,7 +1283,7 @@
         <w:rPr>
           <w:rFonts w:asciiTheme="majorHAnsi" w:hAnsiTheme="majorHAnsi"/>
         </w:rPr>
-        <w:t>Data in</w:t>
+        <w:t>Crashes</w:t>
       </w:r>
     </w:p>
     <w:p>
@@ -1255,7 +1301,7 @@
         <w:rPr>
           <w:rFonts w:asciiTheme="majorHAnsi" w:hAnsiTheme="majorHAnsi"/>
         </w:rPr>
-        <w:t>Data out</w:t>
+        <w:t>Data in</w:t>
       </w:r>
     </w:p>
     <w:p>
@@ -1273,7 +1319,7 @@
         <w:rPr>
           <w:rFonts w:asciiTheme="majorHAnsi" w:hAnsiTheme="majorHAnsi"/>
         </w:rPr>
-        <w:t>Latency</w:t>
+        <w:t>Data out</w:t>
       </w:r>
     </w:p>
     <w:p>
@@ -1291,7 +1337,7 @@
         <w:rPr>
           <w:rFonts w:asciiTheme="majorHAnsi" w:hAnsiTheme="majorHAnsi"/>
         </w:rPr>
-        <w:t>Load time</w:t>
+        <w:t>Latency</w:t>
       </w:r>
     </w:p>
     <w:p>
@@ -1309,7 +1355,7 @@
         <w:rPr>
           <w:rFonts w:asciiTheme="majorHAnsi" w:hAnsiTheme="majorHAnsi"/>
         </w:rPr>
-        <w:t>http errors</w:t>
+        <w:t>Load time</w:t>
       </w:r>
     </w:p>
     <w:p>
@@ -1327,6 +1373,24 @@
         <w:rPr>
           <w:rFonts w:asciiTheme="majorHAnsi" w:hAnsiTheme="majorHAnsi"/>
         </w:rPr>
+        <w:t>http errors</w:t>
+      </w:r>
+    </w:p>
+    <w:p>
+      <w:pPr>
+        <w:pStyle w:val="ListParagraph"/>
+        <w:numPr>
+          <w:ilvl w:val="1"/>
+          <w:numId w:val="39"/>
+        </w:numPr>
+        <w:rPr>
+          <w:rFonts w:asciiTheme="majorHAnsi" w:hAnsiTheme="majorHAnsi" w:cs="Arial"/>
+        </w:rPr>
+      </w:pPr>
+      <w:r>
+        <w:rPr>
+          <w:rFonts w:asciiTheme="majorHAnsi" w:hAnsiTheme="majorHAnsi"/>
+        </w:rPr>
         <w:t>http requests</w:t>
       </w:r>
     </w:p>
@@ -1347,6 +1411,12 @@
         </w:rPr>
         <w:t>Country</w:t>
       </w:r>
+      <w:r>
+        <w:rPr>
+          <w:rFonts w:asciiTheme="majorHAnsi" w:hAnsiTheme="majorHAnsi"/>
+        </w:rPr>
+        <w:t xml:space="preserve"> (MAA/Country)</w:t>
+      </w:r>
     </w:p>
     <w:p>
       <w:pPr>
@@ -1365,6 +1435,12 @@
         </w:rPr>
         <w:t>Usage</w:t>
       </w:r>
+      <w:r>
+        <w:rPr>
+          <w:rFonts w:asciiTheme="majorHAnsi" w:hAnsiTheme="majorHAnsi"/>
+        </w:rPr>
+        <w:t xml:space="preserve"> (sessions) per country</w:t>
+      </w:r>
     </w:p>
     <w:p>
       <w:pPr>
@@ -1383,6 +1459,12 @@
         </w:rPr>
         <w:t>Platform</w:t>
       </w:r>
+      <w:r>
+        <w:rPr>
+          <w:rFonts w:asciiTheme="majorHAnsi" w:hAnsiTheme="majorHAnsi"/>
+        </w:rPr>
+        <w:t xml:space="preserve"> (MAA/Platform)</w:t>
+      </w:r>
     </w:p>
     <w:p>
       <w:pPr>
@@ -1399,26 +1481,45 @@
         <w:rPr>
           <w:rFonts w:asciiTheme="majorHAnsi" w:hAnsiTheme="majorHAnsi"/>
         </w:rPr>
-        <w:t xml:space="preserve">Crashes </w:t>
-      </w:r>
-    </w:p>
-    <w:p>
-      <w:pPr>
-        <w:rPr>
-          <w:color w:val="808080" w:themeColor="background1" w:themeShade="80"/>
-        </w:rPr>
-      </w:pPr>
-      <w:r>
-        <w:rPr>
+        <w:t>Number of c</w:t>
+      </w:r>
+      <w:r>
+        <w:rPr>
+          <w:rFonts w:asciiTheme="majorHAnsi" w:hAnsiTheme="majorHAnsi"/>
+        </w:rPr>
+        <w:t>rashes</w:t>
+      </w:r>
+      <w:r>
+        <w:rPr>
+          <w:rFonts w:asciiTheme="majorHAnsi" w:hAnsiTheme="majorHAnsi"/>
+        </w:rPr>
+        <w:t xml:space="preserve"> per app</w:t>
+      </w:r>
+    </w:p>
+    <w:p>
+      <w:pPr>
+        <w:rPr>
+          <w:rFonts w:asciiTheme="majorHAnsi" w:hAnsiTheme="majorHAnsi"/>
+        </w:rPr>
+      </w:pPr>
+    </w:p>
+    <w:p>
+      <w:pPr>
+        <w:rPr>
+          <w:rFonts w:asciiTheme="majorHAnsi" w:hAnsiTheme="majorHAnsi" w:cs="Arial"/>
+        </w:rPr>
+      </w:pPr>
+      <w:r>
+        <w:rPr>
+          <w:rFonts w:asciiTheme="majorHAnsi" w:hAnsiTheme="majorHAnsi"/>
           <w:noProof/>
-          <w:color w:val="808080" w:themeColor="background1" w:themeShade="80"/>
           <w:lang w:val="en-US"/>
         </w:rPr>
         <w:drawing>
-          <wp:inline distT="0" distB="0" distL="0" distR="0" wp14:anchorId="2471C7B2" wp14:editId="3C06C361">
-            <wp:extent cx="3916680" cy="5638800"/>
-            <wp:effectExtent l="0" t="0" r="7620" b="0"/>
-            <wp:docPr id="11" name="Picture 11"/>
+          <wp:inline distT="0" distB="0" distL="0" distR="0" wp14:anchorId="5441E3D1" wp14:editId="0AD27840">
+            <wp:extent cx="5265420" cy="3672840"/>
+            <wp:effectExtent l="0" t="0" r="0" b="3810"/>
+            <wp:docPr id="7" name="Picture 7"/>
             <wp:cNvGraphicFramePr>
               <a:graphicFrameLocks xmlns:a="http://schemas.openxmlformats.org/drawingml/2006/main" noChangeAspect="1"/>
             </wp:cNvGraphicFramePr>
@@ -1426,7 +1527,7 @@
               <a:graphicData uri="http://schemas.openxmlformats.org/drawingml/2006/picture">
                 <pic:pic xmlns:pic="http://schemas.openxmlformats.org/drawingml/2006/picture">
                   <pic:nvPicPr>
-                    <pic:cNvPr id="0" name="Picture 3"/>
+                    <pic:cNvPr id="0" name="Picture 2"/>
                     <pic:cNvPicPr>
                       <a:picLocks noChangeAspect="1" noChangeArrowheads="1"/>
                     </pic:cNvPicPr>
@@ -1447,7 +1548,7 @@
                   <pic:spPr bwMode="auto">
                     <a:xfrm>
                       <a:off x="0" y="0"/>
-                      <a:ext cx="3916680" cy="5638800"/>
+                      <a:ext cx="5265420" cy="3672840"/>
                     </a:xfrm>
                     <a:prstGeom prst="rect">
                       <a:avLst/>
@@ -1463,6 +1564,19 @@
           </wp:inline>
         </w:drawing>
       </w:r>
+      <w:r>
+        <w:rPr>
+          <w:rFonts w:asciiTheme="majorHAnsi" w:hAnsiTheme="majorHAnsi"/>
+        </w:rPr>
+        <w:t xml:space="preserve"> </w:t>
+      </w:r>
+    </w:p>
+    <w:p>
+      <w:pPr>
+        <w:rPr>
+          <w:color w:val="808080" w:themeColor="background1" w:themeShade="80"/>
+        </w:rPr>
+      </w:pPr>
     </w:p>
     <w:p>
       <w:pPr>
@@ -1496,54 +1610,7 @@
           <w:sz w:val="20"/>
           <w:szCs w:val="20"/>
         </w:rPr>
-        <w:t>: Types of d</w:t>
-      </w:r>
-      <w:r>
-        <w:rPr>
-          <w:i/>
-          <w:color w:val="808080" w:themeColor="background1" w:themeShade="80"/>
-          <w:sz w:val="20"/>
-          <w:szCs w:val="20"/>
-        </w:rPr>
-        <w:t>ata flowing into CA APM</w:t>
-      </w:r>
-      <w:r>
-        <w:rPr>
-          <w:i/>
-          <w:color w:val="808080" w:themeColor="background1" w:themeShade="80"/>
-          <w:sz w:val="20"/>
-          <w:szCs w:val="20"/>
-        </w:rPr>
-        <w:t xml:space="preserve"> </w:t>
-      </w:r>
-      <w:proofErr w:type="spellStart"/>
-      <w:r>
-        <w:rPr>
-          <w:i/>
-          <w:color w:val="808080" w:themeColor="background1" w:themeShade="80"/>
-          <w:sz w:val="20"/>
-          <w:szCs w:val="20"/>
-        </w:rPr>
-        <w:t>WebViewer</w:t>
-      </w:r>
-      <w:proofErr w:type="spellEnd"/>
-      <w:r>
-        <w:rPr>
-          <w:i/>
-          <w:color w:val="808080" w:themeColor="background1" w:themeShade="80"/>
-          <w:sz w:val="20"/>
-          <w:szCs w:val="20"/>
-        </w:rPr>
-        <w:t xml:space="preserve"> from CA MAA</w:t>
-      </w:r>
-      <w:r>
-        <w:rPr>
-          <w:i/>
-          <w:color w:val="808080" w:themeColor="background1" w:themeShade="80"/>
-          <w:sz w:val="20"/>
-          <w:szCs w:val="20"/>
-        </w:rPr>
-        <w:t xml:space="preserve"> using the new integration mechanism</w:t>
+        <w:t xml:space="preserve">: CA MAA Data available in CA APM after integration </w:t>
       </w:r>
     </w:p>
     <w:p>
@@ -1561,29 +1628,6 @@
           <w:color w:val="808080" w:themeColor="background1" w:themeShade="80"/>
         </w:rPr>
       </w:pPr>
-      <w:r>
-        <w:rPr>
-          <w:rFonts w:cs="Arial"/>
-          <w:color w:val="808080" w:themeColor="background1" w:themeShade="80"/>
-        </w:rPr>
-        <w:t>Note that the current data is in APM format ‘</w:t>
-      </w:r>
-      <w:proofErr w:type="spellStart"/>
-      <w:r>
-        <w:rPr>
-          <w:rFonts w:cs="Arial"/>
-          <w:color w:val="808080" w:themeColor="background1" w:themeShade="80"/>
-        </w:rPr>
-        <w:t>intAverage</w:t>
-      </w:r>
-      <w:proofErr w:type="spellEnd"/>
-      <w:r>
-        <w:rPr>
-          <w:rFonts w:cs="Arial"/>
-          <w:color w:val="808080" w:themeColor="background1" w:themeShade="80"/>
-        </w:rPr>
-        <w:t>’. This can be modified to support</w:t>
-      </w:r>
       <w:r>
         <w:rPr>
           <w:rFonts w:cs="Arial"/>
@@ -1632,7 +1676,25 @@
         <w:rPr>
           <w:rFonts w:asciiTheme="majorHAnsi" w:hAnsiTheme="majorHAnsi"/>
         </w:rPr>
-        <w:t xml:space="preserve">Obtain access to both CA MAA server and CA APM </w:t>
+        <w:t xml:space="preserve">Obtain </w:t>
+      </w:r>
+      <w:r>
+        <w:rPr>
+          <w:rFonts w:asciiTheme="majorHAnsi" w:hAnsiTheme="majorHAnsi"/>
+        </w:rPr>
+        <w:t xml:space="preserve">network or internet </w:t>
+      </w:r>
+      <w:r>
+        <w:rPr>
+          <w:rFonts w:asciiTheme="majorHAnsi" w:hAnsiTheme="majorHAnsi"/>
+        </w:rPr>
+        <w:t>access to both CA MAA server and C</w:t>
+      </w:r>
+      <w:r>
+        <w:rPr>
+          <w:rFonts w:asciiTheme="majorHAnsi" w:hAnsiTheme="majorHAnsi"/>
+        </w:rPr>
+        <w:t xml:space="preserve">A APM </w:t>
       </w:r>
       <w:proofErr w:type="spellStart"/>
       <w:r>
@@ -1646,7 +1708,13 @@
         <w:rPr>
           <w:rFonts w:asciiTheme="majorHAnsi" w:hAnsiTheme="majorHAnsi"/>
         </w:rPr>
-        <w:t xml:space="preserve"> – make sure both are accessible from both the </w:t>
+        <w:t xml:space="preserve"> – make sure they</w:t>
+      </w:r>
+      <w:r>
+        <w:rPr>
+          <w:rFonts w:asciiTheme="majorHAnsi" w:hAnsiTheme="majorHAnsi"/>
+        </w:rPr>
+        <w:t xml:space="preserve"> are accessible from both the </w:t>
       </w:r>
       <w:proofErr w:type="spellStart"/>
       <w:r>
@@ -1895,25 +1963,7 @@
           <w:sz w:val="20"/>
           <w:szCs w:val="20"/>
         </w:rPr>
-        <w:t>Image 3</w:t>
-      </w:r>
-      <w:r>
-        <w:rPr>
-          <w:i/>
-          <w:color w:val="808080" w:themeColor="background1" w:themeShade="80"/>
-          <w:sz w:val="20"/>
-          <w:szCs w:val="20"/>
-        </w:rPr>
-        <w:t xml:space="preserve">: </w:t>
-      </w:r>
-      <w:r>
-        <w:rPr>
-          <w:i/>
-          <w:color w:val="808080" w:themeColor="background1" w:themeShade="80"/>
-          <w:sz w:val="20"/>
-          <w:szCs w:val="20"/>
-        </w:rPr>
-        <w:t xml:space="preserve">Contents of the new integration </w:t>
+        <w:t xml:space="preserve">Image 3: Contents of the new integration </w:t>
       </w:r>
     </w:p>
     <w:p>
@@ -1992,12 +2042,6 @@
         <w:gridCol w:w="8760"/>
       </w:tblGrid>
       <w:tr>
-        <w:tblPrEx>
-          <w:tblCellMar>
-            <w:top w:w="0" w:type="dxa"/>
-            <w:bottom w:w="0" w:type="dxa"/>
-          </w:tblCellMar>
-        </w:tblPrEx>
         <w:trPr>
           <w:trHeight w:val="2808"/>
         </w:trPr>
@@ -2107,7 +2151,7 @@
                 <w:sz w:val="22"/>
                 <w:szCs w:val="22"/>
               </w:rPr>
-              <w:t>ntAverage</w:t>
+              <w:t>ntCounter</w:t>
             </w:r>
             <w:proofErr w:type="spellEnd"/>
           </w:p>
@@ -2162,15 +2206,7 @@
                 <w:sz w:val="22"/>
                 <w:szCs w:val="22"/>
               </w:rPr>
-              <w:t>="tenant organisation</w:t>
-            </w:r>
-            <w:r>
-              <w:rPr>
-                <w:color w:val="808080" w:themeColor="background1" w:themeShade="80"/>
-                <w:sz w:val="22"/>
-                <w:szCs w:val="22"/>
-              </w:rPr>
-              <w:t>"</w:t>
+              <w:t>="tenant organisation"</w:t>
             </w:r>
           </w:p>
           <w:p>
@@ -2206,15 +2242,7 @@
                 <w:sz w:val="22"/>
                 <w:szCs w:val="22"/>
               </w:rPr>
-              <w:t>="username</w:t>
-            </w:r>
-            <w:r>
-              <w:rPr>
-                <w:color w:val="808080" w:themeColor="background1" w:themeShade="80"/>
-                <w:sz w:val="22"/>
-                <w:szCs w:val="22"/>
-              </w:rPr>
-              <w:t>"</w:t>
+              <w:t>="username"</w:t>
             </w:r>
           </w:p>
           <w:p>
@@ -2250,15 +2278,7 @@
                 <w:sz w:val="22"/>
                 <w:szCs w:val="22"/>
               </w:rPr>
-              <w:t>="password</w:t>
-            </w:r>
-            <w:r>
-              <w:rPr>
-                <w:color w:val="808080" w:themeColor="background1" w:themeShade="80"/>
-                <w:sz w:val="22"/>
-                <w:szCs w:val="22"/>
-              </w:rPr>
-              <w:t>"</w:t>
+              <w:t>="password"</w:t>
             </w:r>
           </w:p>
           <w:p>
@@ -2393,18 +2413,88 @@
         <w:t>Note that the date parameters must be in the above format</w:t>
       </w:r>
       <w:r>
-        <w:t xml:space="preserve">. The </w:t>
+        <w:t xml:space="preserve">. </w:t>
+      </w:r>
+      <w:r>
+        <w:t xml:space="preserve">Data type </w:t>
       </w:r>
       <w:proofErr w:type="spellStart"/>
       <w:r>
+        <w:t>IntCounter</w:t>
+      </w:r>
+      <w:proofErr w:type="spellEnd"/>
+      <w:r>
+        <w:t xml:space="preserve"> is typically used with CA MAA data because the data is collected over a minimum period of a day. </w:t>
+      </w:r>
+    </w:p>
+    <w:p/>
+    <w:p/>
+    <w:p/>
+    <w:p>
+      <w:pPr>
+        <w:rPr>
+          <w:b/>
+        </w:rPr>
+      </w:pPr>
+      <w:r>
+        <w:rPr>
+          <w:b/>
+        </w:rPr>
+        <w:lastRenderedPageBreak/>
+        <w:t xml:space="preserve">The </w:t>
+      </w:r>
+      <w:proofErr w:type="spellStart"/>
+      <w:r>
+        <w:rPr>
+          <w:b/>
+        </w:rPr>
         <w:t>APMdataType</w:t>
       </w:r>
       <w:proofErr w:type="spellEnd"/>
       <w:r>
-        <w:t xml:space="preserve"> supports the following:</w:t>
-      </w:r>
-    </w:p>
-    <w:p/>
+        <w:rPr>
+          <w:b/>
+        </w:rPr>
+        <w:t xml:space="preserve"> </w:t>
+      </w:r>
+      <w:r>
+        <w:rPr>
+          <w:b/>
+        </w:rPr>
+        <w:t xml:space="preserve">–variable </w:t>
+      </w:r>
+      <w:r>
+        <w:rPr>
+          <w:b/>
+        </w:rPr>
+        <w:t xml:space="preserve">has been tested with </w:t>
+      </w:r>
+      <w:r>
+        <w:rPr>
+          <w:b/>
+        </w:rPr>
+        <w:t>following</w:t>
+      </w:r>
+      <w:r>
+        <w:rPr>
+          <w:b/>
+        </w:rPr>
+        <w:t xml:space="preserve"> values</w:t>
+      </w:r>
+      <w:r>
+        <w:rPr>
+          <w:b/>
+        </w:rPr>
+        <w:t>:</w:t>
+      </w:r>
+    </w:p>
+    <w:p>
+      <w:pPr>
+        <w:rPr>
+          <w:b/>
+        </w:rPr>
+      </w:pPr>
+    </w:p>
     <w:p>
       <w:pPr>
         <w:rPr>
@@ -2419,98 +2509,149 @@
           <w:sz w:val="22"/>
           <w:szCs w:val="22"/>
         </w:rPr>
-        <w:t>PerIntervalCounter</w:t>
+        <w:t>IntAverage</w:t>
       </w:r>
       <w:proofErr w:type="spellEnd"/>
+      <w:r>
+        <w:rPr>
+          <w:sz w:val="22"/>
+          <w:szCs w:val="22"/>
+        </w:rPr>
+        <w:t xml:space="preserve"> (useful for response times, like “</w:t>
+      </w:r>
+      <w:proofErr w:type="spellStart"/>
+      <w:r>
+        <w:rPr>
+          <w:sz w:val="22"/>
+          <w:szCs w:val="22"/>
+        </w:rPr>
+        <w:t>average</w:t>
+      </w:r>
+      <w:r>
+        <w:rPr>
+          <w:sz w:val="22"/>
+          <w:szCs w:val="22"/>
+        </w:rPr>
+        <w:t>e</w:t>
+      </w:r>
+      <w:proofErr w:type="spellEnd"/>
+      <w:r>
+        <w:rPr>
+          <w:sz w:val="22"/>
+          <w:szCs w:val="22"/>
+        </w:rPr>
+        <w:t xml:space="preserve"> time in seconds”; you don’t calculate the average yourself; just report all the applicable metrics (like in a loop) and the calculation will be performed automatically at the end of the interval)</w:t>
+      </w:r>
+    </w:p>
+    <w:p>
+      <w:pPr>
+        <w:rPr>
+          <w:sz w:val="22"/>
+          <w:szCs w:val="22"/>
+        </w:rPr>
+      </w:pPr>
+      <w:proofErr w:type="spellStart"/>
       <w:r>
         <w:rPr>
           <w:b/>
           <w:sz w:val="22"/>
           <w:szCs w:val="22"/>
         </w:rPr>
-        <w:t xml:space="preserve"> </w:t>
-      </w:r>
-      <w:r>
-        <w:rPr>
-          <w:sz w:val="22"/>
-          <w:szCs w:val="22"/>
-        </w:rPr>
-        <w:t>(useful for rate metrics, like “miles per hour” or “errors per interval”; resets to zero at each new interval)</w:t>
-      </w:r>
-    </w:p>
-    <w:p>
-      <w:pPr>
-        <w:rPr>
-          <w:sz w:val="22"/>
-          <w:szCs w:val="22"/>
-        </w:rPr>
-      </w:pPr>
-      <w:proofErr w:type="spellStart"/>
+        <w:t>IntCounter</w:t>
+      </w:r>
+      <w:proofErr w:type="spellEnd"/>
       <w:r>
         <w:rPr>
           <w:b/>
           <w:sz w:val="22"/>
           <w:szCs w:val="22"/>
         </w:rPr>
-        <w:t>IntCounter</w:t>
+        <w:t xml:space="preserve"> </w:t>
+      </w:r>
+      <w:r>
+        <w:rPr>
+          <w:sz w:val="22"/>
+          <w:szCs w:val="22"/>
+        </w:rPr>
+        <w:t>(useful for tally metrics, like “</w:t>
+      </w:r>
+      <w:proofErr w:type="spellStart"/>
+      <w:r>
+        <w:rPr>
+          <w:sz w:val="22"/>
+          <w:szCs w:val="22"/>
+        </w:rPr>
+        <w:t>msgs</w:t>
       </w:r>
       <w:proofErr w:type="spellEnd"/>
+      <w:r>
+        <w:rPr>
+          <w:sz w:val="22"/>
+          <w:szCs w:val="22"/>
+        </w:rPr>
+        <w:t xml:space="preserve"> in queue”, and does not change until a new value is reported)</w:t>
+      </w:r>
+    </w:p>
+    <w:p/>
+    <w:p>
+      <w:pPr>
+        <w:rPr>
+          <w:b/>
+        </w:rPr>
+      </w:pPr>
+      <w:r>
+        <w:rPr>
+          <w:b/>
+        </w:rPr>
+        <w:t xml:space="preserve">The following data types are also available for the </w:t>
+      </w:r>
+      <w:proofErr w:type="spellStart"/>
+      <w:r>
+        <w:rPr>
+          <w:b/>
+        </w:rPr>
+        <w:t>EPAgent</w:t>
+      </w:r>
+      <w:proofErr w:type="spellEnd"/>
+      <w:r>
+        <w:rPr>
+          <w:b/>
+        </w:rPr>
+        <w:t>, but have not been tested with CA MAA data</w:t>
+      </w:r>
+    </w:p>
+    <w:p/>
+    <w:p>
+      <w:pPr>
+        <w:rPr>
+          <w:sz w:val="22"/>
+          <w:szCs w:val="22"/>
+        </w:rPr>
+      </w:pPr>
+      <w:proofErr w:type="spellStart"/>
       <w:r>
         <w:rPr>
           <w:b/>
           <w:sz w:val="22"/>
           <w:szCs w:val="22"/>
         </w:rPr>
-        <w:t xml:space="preserve"> </w:t>
-      </w:r>
-      <w:r>
-        <w:rPr>
-          <w:sz w:val="22"/>
-          <w:szCs w:val="22"/>
-        </w:rPr>
-        <w:t>(useful for tally metrics, like “</w:t>
-      </w:r>
-      <w:proofErr w:type="spellStart"/>
-      <w:r>
-        <w:rPr>
-          <w:sz w:val="22"/>
-          <w:szCs w:val="22"/>
-        </w:rPr>
-        <w:t>msgs</w:t>
+        <w:t>PerIntervalCounter</w:t>
       </w:r>
       <w:proofErr w:type="spellEnd"/>
-      <w:r>
-        <w:rPr>
-          <w:sz w:val="22"/>
-          <w:szCs w:val="22"/>
-        </w:rPr>
-        <w:t xml:space="preserve"> in queue”, and does not change until a new value is reported)</w:t>
-      </w:r>
-    </w:p>
-    <w:p>
-      <w:pPr>
-        <w:rPr>
-          <w:sz w:val="22"/>
-          <w:szCs w:val="22"/>
-        </w:rPr>
-      </w:pPr>
-      <w:proofErr w:type="spellStart"/>
       <w:r>
         <w:rPr>
           <w:b/>
           <w:sz w:val="22"/>
           <w:szCs w:val="22"/>
         </w:rPr>
-        <w:lastRenderedPageBreak/>
-        <w:t>IntAverage</w:t>
-      </w:r>
-      <w:proofErr w:type="spellEnd"/>
+        <w:t xml:space="preserve"> </w:t>
+      </w:r>
       <w:r>
         <w:rPr>
           <w:sz w:val="22"/>
           <w:szCs w:val="22"/>
         </w:rPr>
-        <w:t xml:space="preserve"> (useful for response times, like “average time in seconds”; you don’t calculate the average yourself; just report all the applicable metrics (like in a loop) and the calculation will be performed automatically at the end of the interval)</w:t>
+        <w:t>(useful for rate metrics, like “miles per hour” or “errors per interval”; resets to zero at each new interval)</w:t>
       </w:r>
     </w:p>
     <w:p>
@@ -2587,77 +2728,148 @@
           <w:szCs w:val="22"/>
         </w:rPr>
       </w:pPr>
-      <w:proofErr w:type="spellStart"/>
-      <w:r>
+    </w:p>
+    <w:p>
+      <w:pPr>
         <w:rPr>
           <w:b/>
           <w:sz w:val="22"/>
           <w:szCs w:val="22"/>
         </w:rPr>
-        <w:t>StringEvent</w:t>
-      </w:r>
-      <w:proofErr w:type="spellEnd"/>
-      <w:r>
-        <w:rPr>
+      </w:pPr>
+      <w:r>
+        <w:rPr>
+          <w:b/>
           <w:sz w:val="22"/>
           <w:szCs w:val="22"/>
         </w:rPr>
-        <w:t xml:space="preserve"> (use to report string values, like “</w:t>
+        <w:t xml:space="preserve">The following data type is always used for Alerted Apps data. The variable </w:t>
       </w:r>
       <w:proofErr w:type="spellStart"/>
-      <w:r>
-        <w:rPr>
+      <w:proofErr w:type="gramStart"/>
+      <w:r>
+        <w:rPr>
+          <w:b/>
+          <w:color w:val="808080" w:themeColor="background1" w:themeShade="80"/>
           <w:sz w:val="22"/>
           <w:szCs w:val="22"/>
         </w:rPr>
-        <w:t>startup</w:t>
+        <w:t>APMdataType</w:t>
       </w:r>
       <w:proofErr w:type="spellEnd"/>
       <w:r>
         <w:rPr>
+          <w:b/>
           <w:sz w:val="22"/>
           <w:szCs w:val="22"/>
         </w:rPr>
-        <w:t xml:space="preserve"> command-line” or a log entry).  NOTE: </w:t>
-      </w:r>
-      <w:proofErr w:type="spellStart"/>
-      <w:r>
-        <w:rPr>
+        <w:t xml:space="preserve">  </w:t>
+      </w:r>
+      <w:r>
+        <w:rPr>
+          <w:b/>
           <w:sz w:val="22"/>
           <w:szCs w:val="22"/>
         </w:rPr>
-        <w:t>StringEvents</w:t>
-      </w:r>
-      <w:proofErr w:type="spellEnd"/>
-      <w:r>
-        <w:rPr>
+        <w:t>-</w:t>
+      </w:r>
+      <w:proofErr w:type="gramEnd"/>
+      <w:r>
+        <w:rPr>
+          <w:b/>
           <w:sz w:val="22"/>
           <w:szCs w:val="22"/>
         </w:rPr>
+        <w:t xml:space="preserve">setting </w:t>
+      </w:r>
+      <w:r>
+        <w:rPr>
+          <w:b/>
+          <w:sz w:val="22"/>
+          <w:szCs w:val="22"/>
+        </w:rPr>
+        <w:t>has no effect on it.</w:t>
+      </w:r>
+    </w:p>
+    <w:p>
+      <w:pPr>
+        <w:rPr>
+          <w:sz w:val="22"/>
+          <w:szCs w:val="22"/>
+        </w:rPr>
+      </w:pPr>
+    </w:p>
+    <w:p>
+      <w:pPr>
+        <w:rPr>
+          <w:sz w:val="22"/>
+          <w:szCs w:val="22"/>
+        </w:rPr>
+      </w:pPr>
+      <w:proofErr w:type="spellStart"/>
+      <w:r>
+        <w:rPr>
+          <w:b/>
+          <w:sz w:val="22"/>
+          <w:szCs w:val="22"/>
+        </w:rPr>
+        <w:t>StringEvent</w:t>
+      </w:r>
+      <w:proofErr w:type="spellEnd"/>
+      <w:r>
+        <w:rPr>
+          <w:sz w:val="22"/>
+          <w:szCs w:val="22"/>
+        </w:rPr>
+        <w:t xml:space="preserve"> (use to report string values, like “</w:t>
+      </w:r>
+      <w:proofErr w:type="spellStart"/>
+      <w:r>
+        <w:rPr>
+          <w:sz w:val="22"/>
+          <w:szCs w:val="22"/>
+        </w:rPr>
+        <w:t>startup</w:t>
+      </w:r>
+      <w:proofErr w:type="spellEnd"/>
+      <w:r>
+        <w:rPr>
+          <w:sz w:val="22"/>
+          <w:szCs w:val="22"/>
+        </w:rPr>
+        <w:t xml:space="preserve"> command-line” or a log entry).  NOTE: </w:t>
+      </w:r>
+      <w:proofErr w:type="spellStart"/>
+      <w:r>
+        <w:rPr>
+          <w:sz w:val="22"/>
+          <w:szCs w:val="22"/>
+        </w:rPr>
+        <w:t>StringEvents</w:t>
+      </w:r>
+      <w:proofErr w:type="spellEnd"/>
+      <w:r>
+        <w:rPr>
+          <w:sz w:val="22"/>
+          <w:szCs w:val="22"/>
+        </w:rPr>
         <w:t xml:space="preserve"> are not stored historically; only current values are used.</w:t>
       </w:r>
-    </w:p>
-    <w:p/>
-    <w:p>
-      <w:r>
-        <w:t xml:space="preserve">Depending on what type of CA MAA data is being pushed, either </w:t>
-      </w:r>
-      <w:proofErr w:type="spellStart"/>
-      <w:r>
-        <w:t>intAverage</w:t>
-      </w:r>
-      <w:proofErr w:type="spellEnd"/>
-      <w:r>
-        <w:t xml:space="preserve">, or </w:t>
-      </w:r>
-      <w:proofErr w:type="spellStart"/>
-      <w:r>
-        <w:t>IntCounter</w:t>
-      </w:r>
-      <w:proofErr w:type="spellEnd"/>
-      <w:r>
-        <w:t xml:space="preserve"> should probably be used. </w:t>
-      </w:r>
+      <w:r>
+        <w:rPr>
+          <w:sz w:val="22"/>
+          <w:szCs w:val="22"/>
+        </w:rPr>
+        <w:t xml:space="preserve"> </w:t>
+      </w:r>
+    </w:p>
+    <w:p>
+      <w:pPr>
+        <w:rPr>
+          <w:sz w:val="22"/>
+          <w:szCs w:val="22"/>
+        </w:rPr>
+      </w:pPr>
     </w:p>
     <w:p/>
     <w:p>
@@ -2731,24 +2943,13 @@
           <w:ilvl w:val="0"/>
           <w:numId w:val="40"/>
         </w:numPr>
+        <w:rPr>
+          <w:color w:val="808080" w:themeColor="background1" w:themeShade="80"/>
+        </w:rPr>
       </w:pPr>
       <w:r>
         <w:t>Run the batch file by double-clicking on it, or by typing its name in command prompt</w:t>
       </w:r>
-    </w:p>
-    <w:p>
-      <w:pPr>
-        <w:rPr>
-          <w:color w:val="808080" w:themeColor="background1" w:themeShade="80"/>
-        </w:rPr>
-      </w:pPr>
-    </w:p>
-    <w:p>
-      <w:pPr>
-        <w:rPr>
-          <w:color w:val="808080" w:themeColor="background1" w:themeShade="80"/>
-        </w:rPr>
-      </w:pPr>
     </w:p>
     <w:p>
       <w:pPr>
@@ -2789,12 +2990,6 @@
         <w:gridCol w:w="9372"/>
       </w:tblGrid>
       <w:tr>
-        <w:tblPrEx>
-          <w:tblCellMar>
-            <w:top w:w="0" w:type="dxa"/>
-            <w:bottom w:w="0" w:type="dxa"/>
-          </w:tblCellMar>
-        </w:tblPrEx>
         <w:trPr>
           <w:trHeight w:val="3131"/>
         </w:trPr>
@@ -2813,13 +3008,13 @@
               <w:rPr>
                 <w:color w:val="808080" w:themeColor="background1" w:themeShade="80"/>
               </w:rPr>
-              <w:t>===========</w:t>
+              <w:t>================= Fetching app performanc</w:t>
             </w:r>
             <w:r>
               <w:rPr>
                 <w:color w:val="808080" w:themeColor="background1" w:themeShade="80"/>
               </w:rPr>
-              <w:t xml:space="preserve"> Fetching app performance data from CA MAA =============</w:t>
+              <w:t>e data from CA MAA ============</w:t>
             </w:r>
           </w:p>
           <w:p>
@@ -2875,13 +3070,7 @@
               <w:rPr>
                 <w:color w:val="808080" w:themeColor="background1" w:themeShade="80"/>
               </w:rPr>
-              <w:t>===========</w:t>
-            </w:r>
-            <w:r>
-              <w:rPr>
-                <w:color w:val="808080" w:themeColor="background1" w:themeShade="80"/>
-              </w:rPr>
-              <w:t xml:space="preserve"> Finished fetching data from CA MAA ====================</w:t>
+              <w:t>See apps_alerted.log for details</w:t>
             </w:r>
           </w:p>
           <w:p>
@@ -2895,13 +3084,27 @@
               <w:rPr>
                 <w:color w:val="808080" w:themeColor="background1" w:themeShade="80"/>
               </w:rPr>
-              <w:t>==========</w:t>
+              <w:t xml:space="preserve">================= Finished fetching data </w:t>
             </w:r>
             <w:r>
               <w:rPr>
                 <w:color w:val="808080" w:themeColor="background1" w:themeShade="80"/>
               </w:rPr>
-              <w:t xml:space="preserve"> Pushing data to APM </w:t>
+              <w:t>from CA MAA ===================</w:t>
+            </w:r>
+          </w:p>
+          <w:p>
+            <w:pPr>
+              <w:ind w:left="192"/>
+              <w:rPr>
+                <w:color w:val="808080" w:themeColor="background1" w:themeShade="80"/>
+              </w:rPr>
+            </w:pPr>
+            <w:r>
+              <w:rPr>
+                <w:color w:val="808080" w:themeColor="background1" w:themeShade="80"/>
+              </w:rPr>
+              <w:t xml:space="preserve">================= Pushing data to APM </w:t>
             </w:r>
             <w:proofErr w:type="spellStart"/>
             <w:r>
@@ -2921,7 +3124,7 @@
               <w:rPr>
                 <w:color w:val="808080" w:themeColor="background1" w:themeShade="80"/>
               </w:rPr>
-              <w:t xml:space="preserve"> ==========================</w:t>
+              <w:t xml:space="preserve"> ========================</w:t>
             </w:r>
           </w:p>
           <w:p>
@@ -2977,33 +3180,7 @@
               <w:rPr>
                 <w:color w:val="808080" w:themeColor="background1" w:themeShade="80"/>
               </w:rPr>
-              <w:t>"=========</w:t>
-            </w:r>
-            <w:r>
-              <w:rPr>
-                <w:color w:val="808080" w:themeColor="background1" w:themeShade="80"/>
-              </w:rPr>
-              <w:t xml:space="preserve"> Finished pushing data to APM </w:t>
-            </w:r>
-            <w:proofErr w:type="spellStart"/>
-            <w:r>
-              <w:rPr>
-                <w:color w:val="808080" w:themeColor="background1" w:themeShade="80"/>
-              </w:rPr>
-              <w:t>EPAgent</w:t>
-            </w:r>
-            <w:proofErr w:type="spellEnd"/>
-            <w:r>
-              <w:rPr>
-                <w:color w:val="808080" w:themeColor="background1" w:themeShade="80"/>
-              </w:rPr>
-              <w:t xml:space="preserve"> ==================</w:t>
-            </w:r>
-            <w:r>
-              <w:rPr>
-                <w:color w:val="808080" w:themeColor="background1" w:themeShade="80"/>
-              </w:rPr>
-              <w:t>=</w:t>
+              <w:t>See apps_alerted_apm.log for details</w:t>
             </w:r>
           </w:p>
           <w:p>
@@ -3013,6 +3190,32 @@
                 <w:color w:val="808080" w:themeColor="background1" w:themeShade="80"/>
               </w:rPr>
             </w:pPr>
+            <w:r>
+              <w:rPr>
+                <w:color w:val="808080" w:themeColor="background1" w:themeShade="80"/>
+              </w:rPr>
+              <w:t xml:space="preserve">================= Finished pushing data to APM </w:t>
+            </w:r>
+            <w:proofErr w:type="spellStart"/>
+            <w:r>
+              <w:rPr>
+                <w:color w:val="808080" w:themeColor="background1" w:themeShade="80"/>
+              </w:rPr>
+              <w:t>EPAgent</w:t>
+            </w:r>
+            <w:proofErr w:type="spellEnd"/>
+            <w:r>
+              <w:rPr>
+                <w:color w:val="808080" w:themeColor="background1" w:themeShade="80"/>
+              </w:rPr>
+              <w:t xml:space="preserve"> ==================</w:t>
+            </w:r>
+            <w:r>
+              <w:rPr>
+                <w:color w:val="808080" w:themeColor="background1" w:themeShade="80"/>
+              </w:rPr>
+              <w:t xml:space="preserve"> </w:t>
+            </w:r>
           </w:p>
           <w:p>
             <w:pPr>
@@ -3064,7 +3267,6 @@
           <w:color w:val="808080" w:themeColor="background1" w:themeShade="80"/>
           <w:lang w:val="en-US"/>
         </w:rPr>
-        <w:lastRenderedPageBreak/>
         <w:drawing>
           <wp:inline distT="0" distB="0" distL="0" distR="0" wp14:anchorId="2D4A5BE3" wp14:editId="2509D234">
             <wp:extent cx="5265420" cy="3101340"/>
@@ -3131,25 +3333,7 @@
           <w:sz w:val="20"/>
           <w:szCs w:val="20"/>
         </w:rPr>
-        <w:t>Image 4</w:t>
-      </w:r>
-      <w:r>
-        <w:rPr>
-          <w:i/>
-          <w:color w:val="808080" w:themeColor="background1" w:themeShade="80"/>
-          <w:sz w:val="20"/>
-          <w:szCs w:val="20"/>
-        </w:rPr>
-        <w:t xml:space="preserve">: </w:t>
-      </w:r>
-      <w:r>
-        <w:rPr>
-          <w:i/>
-          <w:color w:val="808080" w:themeColor="background1" w:themeShade="80"/>
-          <w:sz w:val="20"/>
-          <w:szCs w:val="20"/>
-        </w:rPr>
-        <w:t>Output and log files created by the new integration mechanism</w:t>
+        <w:t>Image 4: Output and log files created by the new integration mechanism</w:t>
       </w:r>
     </w:p>
     <w:p>
@@ -3277,25 +3461,7 @@
           <w:sz w:val="20"/>
           <w:szCs w:val="20"/>
         </w:rPr>
-        <w:t>Image 5</w:t>
-      </w:r>
-      <w:r>
-        <w:rPr>
-          <w:i/>
-          <w:color w:val="808080" w:themeColor="background1" w:themeShade="80"/>
-          <w:sz w:val="20"/>
-          <w:szCs w:val="20"/>
-        </w:rPr>
-        <w:t>:</w:t>
-      </w:r>
-      <w:r>
-        <w:rPr>
-          <w:i/>
-          <w:color w:val="808080" w:themeColor="background1" w:themeShade="80"/>
-          <w:sz w:val="20"/>
-          <w:szCs w:val="20"/>
-        </w:rPr>
-        <w:t xml:space="preserve"> CA MAA data in CA APM </w:t>
+        <w:t xml:space="preserve">Image 5: CA MAA data in CA APM </w:t>
       </w:r>
       <w:proofErr w:type="spellStart"/>
       <w:r>
@@ -3426,31 +3592,13 @@
           <w:sz w:val="20"/>
           <w:szCs w:val="20"/>
         </w:rPr>
-        <w:t>Image 6</w:t>
-      </w:r>
-      <w:r>
-        <w:rPr>
-          <w:i/>
+        <w:t>Image 6: CA MAA data in apps_summary.csv generated by maa_ws.jar</w:t>
+      </w:r>
+    </w:p>
+    <w:p>
+      <w:pPr>
+        <w:rPr>
           <w:color w:val="808080" w:themeColor="background1" w:themeShade="80"/>
-          <w:sz w:val="20"/>
-          <w:szCs w:val="20"/>
-        </w:rPr>
-        <w:t xml:space="preserve">: CA MAA data in </w:t>
-      </w:r>
-      <w:r>
-        <w:rPr>
-          <w:i/>
-          <w:color w:val="808080" w:themeColor="background1" w:themeShade="80"/>
-          <w:sz w:val="20"/>
-          <w:szCs w:val="20"/>
-        </w:rPr>
-        <w:t>apps_summary.csv generated by maa_ws.jar</w:t>
-      </w:r>
-    </w:p>
-    <w:p>
-      <w:pPr>
-        <w:rPr>
-          <w:color w:val="808080" w:themeColor="background1" w:themeShade="80"/>
         </w:rPr>
       </w:pPr>
     </w:p>
@@ -3466,7 +3614,6 @@
         <w:rPr>
           <w:color w:val="auto"/>
         </w:rPr>
-        <w:lastRenderedPageBreak/>
         <w:t>Scheduling the integration</w:t>
       </w:r>
       <w:bookmarkEnd w:id="5"/>
@@ -3683,7 +3830,7 @@
         <w:rStyle w:val="PageNumber"/>
         <w:noProof/>
       </w:rPr>
-      <w:t>1</w:t>
+      <w:t>8</w:t>
     </w:r>
     <w:r>
       <w:rPr>
@@ -3713,7 +3860,7 @@
       <w:rPr>
         <w:noProof/>
       </w:rPr>
-      <w:t>Friday, 23 October 15</w:t>
+      <w:t>Friday, 30 October 15</w:t>
     </w:r>
     <w:r>
       <w:fldChar w:fldCharType="end"/>
@@ -8518,7 +8665,7 @@
 </file>
 
 <file path=customXml/itemProps1.xml><?xml version="1.0" encoding="utf-8"?>
-<ds:datastoreItem xmlns:ds="http://schemas.openxmlformats.org/officeDocument/2006/customXml" ds:itemID="{6093D77E-2A43-4E06-AA6C-652ECD888018}">
+<ds:datastoreItem xmlns:ds="http://schemas.openxmlformats.org/officeDocument/2006/customXml" ds:itemID="{371B701F-5977-417E-B346-23D29EC848C1}">
   <ds:schemaRefs>
     <ds:schemaRef ds:uri="http://schemas.openxmlformats.org/officeDocument/2006/bibliography"/>
   </ds:schemaRefs>

--- a/CA MAA - APM Integration.docx
+++ b/CA MAA - APM Integration.docx
@@ -443,12 +443,7 @@
         <w:pStyle w:val="copyright"/>
       </w:pPr>
       <w:r>
-        <w:t xml:space="preserve">This Documentation may not be copied, transferred, reproduced, disclosed, modified or duplicated, in whole or </w:t>
-      </w:r>
-      <w:bookmarkStart w:id="0" w:name="_GoBack"/>
-      <w:bookmarkEnd w:id="0"/>
-      <w:r>
-        <w:t>in part, without the prior written consent of CA. This Documentation is confidential and proprietary information of CA and may not be disclosed by you or used for any purpose other than as may be permitted in (</w:t>
+        <w:t>This Documentation may not be copied, transferred, reproduced, disclosed, modified or duplicated, in whole or in part, without the prior written consent of CA. This Documentation is confidential and proprietary information of CA and may not be disclosed by you or used for any purpose other than as may be permitted in (</w:t>
       </w:r>
       <w:proofErr w:type="spellStart"/>
       <w:r>
@@ -555,7 +550,7 @@
           <w:color w:val="auto"/>
         </w:rPr>
       </w:pPr>
-      <w:bookmarkStart w:id="1" w:name="_Toc433364499"/>
+      <w:bookmarkStart w:id="0" w:name="_Toc433364499"/>
       <w:r>
         <w:rPr>
           <w:color w:val="auto"/>
@@ -569,178 +564,195 @@
         </w:rPr>
         <w:t>ytics and CA APM</w:t>
       </w:r>
+      <w:bookmarkEnd w:id="0"/>
+    </w:p>
+    <w:p>
+      <w:pPr>
+        <w:rPr>
+          <w:color w:val="808080" w:themeColor="background1" w:themeShade="80"/>
+        </w:rPr>
+      </w:pPr>
+    </w:p>
+    <w:p>
+      <w:pPr>
+        <w:jc w:val="both"/>
+      </w:pPr>
+      <w:r>
+        <w:t>CA MAA</w:t>
+      </w:r>
+      <w:r>
+        <w:t xml:space="preserve"> allows monitoring of mobile applicati</w:t>
+      </w:r>
+      <w:r>
+        <w:t xml:space="preserve">ons, such as ones developed on </w:t>
+      </w:r>
+      <w:r>
+        <w:t xml:space="preserve">Android and </w:t>
+      </w:r>
+      <w:proofErr w:type="spellStart"/>
+      <w:r>
+        <w:t>iOS</w:t>
+      </w:r>
+      <w:proofErr w:type="spellEnd"/>
+      <w:r>
+        <w:t xml:space="preserve"> platforms. Monitoring of mobile a</w:t>
+      </w:r>
+      <w:r>
+        <w:t>pps during the development, testing</w:t>
+      </w:r>
+      <w:r>
+        <w:t xml:space="preserve"> and production phases is imperative in order to manage quality and user experience. </w:t>
+      </w:r>
+    </w:p>
+    <w:p>
+      <w:pPr>
+        <w:jc w:val="both"/>
+      </w:pPr>
+    </w:p>
+    <w:p>
+      <w:pPr>
+        <w:jc w:val="both"/>
+      </w:pPr>
+      <w:r>
+        <w:t xml:space="preserve">The CA MAA </w:t>
+      </w:r>
+      <w:r>
+        <w:t>solution consists of server and</w:t>
+      </w:r>
+      <w:r>
+        <w:t xml:space="preserve"> </w:t>
+      </w:r>
+      <w:r>
+        <w:t xml:space="preserve">a </w:t>
+      </w:r>
+      <w:r>
+        <w:t>client SDK component</w:t>
+      </w:r>
+      <w:r>
+        <w:t>, which</w:t>
+      </w:r>
+      <w:r>
+        <w:t xml:space="preserve"> – eithe</w:t>
+      </w:r>
+      <w:r>
+        <w:t>r w</w:t>
+      </w:r>
+      <w:r>
+        <w:t>rapped into a binary or as part of the</w:t>
+      </w:r>
+      <w:r>
+        <w:t xml:space="preserve"> </w:t>
+      </w:r>
+      <w:r>
+        <w:t>source</w:t>
+      </w:r>
+      <w:r>
+        <w:t xml:space="preserve"> code</w:t>
+      </w:r>
+      <w:r>
+        <w:t xml:space="preserve"> - trans</w:t>
+      </w:r>
+      <w:r>
+        <w:t xml:space="preserve">mits performance, session, </w:t>
+      </w:r>
+      <w:proofErr w:type="gramStart"/>
+      <w:r>
+        <w:t>error</w:t>
+      </w:r>
+      <w:proofErr w:type="gramEnd"/>
+      <w:r>
+        <w:t xml:space="preserve"> and transaction data to the CA MAA server c</w:t>
+      </w:r>
+      <w:r>
+        <w:t xml:space="preserve">omponent. </w:t>
+      </w:r>
+    </w:p>
+    <w:p>
+      <w:pPr>
+        <w:jc w:val="both"/>
+      </w:pPr>
+    </w:p>
+    <w:p>
+      <w:pPr>
+        <w:jc w:val="both"/>
+      </w:pPr>
+      <w:r>
+        <w:t xml:space="preserve"> CA APM is an application performance management solution and mainly used for monitoring java and .net applications. </w:t>
+      </w:r>
+      <w:r>
+        <w:t xml:space="preserve"> CA APM (</w:t>
+      </w:r>
+      <w:proofErr w:type="spellStart"/>
+      <w:r>
+        <w:t>Introscope</w:t>
+      </w:r>
+      <w:proofErr w:type="spellEnd"/>
+      <w:r>
+        <w:t>) deploys probes, or agents,</w:t>
+      </w:r>
+      <w:r>
+        <w:t xml:space="preserve"> into java virtual machines and .Net runtime components in order to gather response time data. These probes do not touch the source code. </w:t>
+      </w:r>
+    </w:p>
+    <w:p>
+      <w:pPr>
+        <w:jc w:val="both"/>
+      </w:pPr>
+    </w:p>
+    <w:p>
+      <w:pPr>
+        <w:jc w:val="both"/>
+      </w:pPr>
+      <w:r>
+        <w:t>As companies</w:t>
+      </w:r>
+      <w:r>
+        <w:t xml:space="preserve"> often develop both static and mobile applications, it would be beneficial to be able to monitor both from the same interface. CA MAA / APM currently offer an integration which pushes transactional data from the CA MAA client SDK directly into CA APM, but </w:t>
+      </w:r>
+      <w:r>
+        <w:t xml:space="preserve">there is no </w:t>
+      </w:r>
+      <w:r>
+        <w:t xml:space="preserve">flexible </w:t>
+      </w:r>
+      <w:r>
+        <w:t>way of extending this integration</w:t>
+      </w:r>
+      <w:r>
+        <w:t xml:space="preserve"> to other types of data</w:t>
+      </w:r>
+      <w:r>
+        <w:t>.</w:t>
+      </w:r>
+    </w:p>
+    <w:p>
+      <w:pPr>
+        <w:jc w:val="both"/>
+      </w:pPr>
+    </w:p>
+    <w:p>
+      <w:pPr>
+        <w:jc w:val="both"/>
+      </w:pPr>
+      <w:r>
+        <w:t xml:space="preserve">This document outlines </w:t>
+      </w:r>
+      <w:r>
+        <w:t>a new</w:t>
+      </w:r>
+      <w:r>
+        <w:t xml:space="preserve"> way to mine data directly f</w:t>
+      </w:r>
+      <w:r>
+        <w:t>rom the CA MAA REST</w:t>
+      </w:r>
+      <w:bookmarkStart w:id="1" w:name="_GoBack"/>
       <w:bookmarkEnd w:id="1"/>
-    </w:p>
-    <w:p>
-      <w:pPr>
-        <w:rPr>
-          <w:color w:val="808080" w:themeColor="background1" w:themeShade="80"/>
-        </w:rPr>
-      </w:pPr>
-    </w:p>
-    <w:p>
-      <w:pPr>
-        <w:jc w:val="both"/>
-      </w:pPr>
-      <w:r>
-        <w:t>CA MAA</w:t>
-      </w:r>
-      <w:r>
-        <w:t xml:space="preserve"> allows monitoring of mobile applications, such as ones developed for Android and </w:t>
-      </w:r>
-      <w:proofErr w:type="spellStart"/>
-      <w:r>
-        <w:t>iOS</w:t>
-      </w:r>
-      <w:proofErr w:type="spellEnd"/>
-      <w:r>
-        <w:t xml:space="preserve"> platforms. Monitoring of mobile a</w:t>
-      </w:r>
-      <w:r>
-        <w:t>pps during the development, testing</w:t>
-      </w:r>
-      <w:r>
-        <w:t xml:space="preserve"> and production phases is imperative in order to manage quality and user experience. </w:t>
-      </w:r>
-    </w:p>
-    <w:p>
-      <w:pPr>
-        <w:jc w:val="both"/>
-      </w:pPr>
-    </w:p>
-    <w:p>
-      <w:pPr>
-        <w:jc w:val="both"/>
-      </w:pPr>
-      <w:r>
-        <w:t>The CA MAA solution consists of a client SDK component – eithe</w:t>
-      </w:r>
-      <w:r>
-        <w:t>r wrapped into a binary or attached</w:t>
-      </w:r>
-      <w:r>
-        <w:t xml:space="preserve"> into </w:t>
-      </w:r>
-      <w:r>
-        <w:t xml:space="preserve">app </w:t>
-      </w:r>
-      <w:r>
-        <w:t>source - which trans</w:t>
-      </w:r>
-      <w:r>
-        <w:t xml:space="preserve">mits performance, session, </w:t>
-      </w:r>
-      <w:proofErr w:type="gramStart"/>
-      <w:r>
-        <w:t>event</w:t>
-      </w:r>
-      <w:proofErr w:type="gramEnd"/>
-      <w:r>
-        <w:t xml:space="preserve"> and transaction data to the CA MAA server component. The data flows via http calls into the </w:t>
-      </w:r>
-      <w:proofErr w:type="spellStart"/>
-      <w:r>
-        <w:t>RESTful</w:t>
-      </w:r>
-      <w:proofErr w:type="spellEnd"/>
-      <w:r>
-        <w:t xml:space="preserve"> API of the server component. </w:t>
-      </w:r>
-      <w:r>
-        <w:t xml:space="preserve">With the new 15.2.1 and forthcoming 15.3, also hybrid apps, meaning applications </w:t>
-      </w:r>
-      <w:r>
-        <w:t xml:space="preserve">developed using </w:t>
-      </w:r>
-      <w:proofErr w:type="spellStart"/>
-      <w:r>
-        <w:t>javascript</w:t>
-      </w:r>
-      <w:proofErr w:type="spellEnd"/>
-      <w:r>
-        <w:t xml:space="preserve"> will</w:t>
-      </w:r>
-      <w:r>
-        <w:t xml:space="preserve"> be supported. </w:t>
-      </w:r>
-    </w:p>
-    <w:p>
-      <w:pPr>
-        <w:jc w:val="both"/>
-      </w:pPr>
-    </w:p>
-    <w:p>
-      <w:pPr>
-        <w:jc w:val="both"/>
-      </w:pPr>
-      <w:r>
-        <w:t xml:space="preserve"> CA APM is an application performance management solution and mainly used for monitoring java and .net applications. </w:t>
-      </w:r>
-      <w:r>
-        <w:t xml:space="preserve"> CA APM (</w:t>
-      </w:r>
-      <w:proofErr w:type="spellStart"/>
-      <w:r>
-        <w:t>Introscope</w:t>
-      </w:r>
-      <w:proofErr w:type="spellEnd"/>
-      <w:r>
-        <w:t>) deploys probes, or agents,</w:t>
-      </w:r>
-      <w:r>
-        <w:t xml:space="preserve"> into java virtual machines and .Net runtime components in order to gather response time data. These probes do not touch the source code. </w:t>
-      </w:r>
-    </w:p>
-    <w:p>
-      <w:pPr>
-        <w:jc w:val="both"/>
-      </w:pPr>
-    </w:p>
-    <w:p>
-      <w:pPr>
-        <w:jc w:val="both"/>
-      </w:pPr>
-      <w:r>
-        <w:t xml:space="preserve">As corporates often develop both static and mobile applications, it would be beneficial to be able to monitor both from the same interface. CA MAA / APM currently offer an integration which pushes transactional data from the CA MAA client SDK directly into CA APM, but this </w:t>
-      </w:r>
-      <w:r>
-        <w:t xml:space="preserve">header </w:t>
-      </w:r>
-      <w:r>
-        <w:t xml:space="preserve">data is </w:t>
-      </w:r>
-      <w:r>
-        <w:t>very limited</w:t>
-      </w:r>
-      <w:r>
-        <w:t>.</w:t>
-      </w:r>
-      <w:r>
-        <w:t xml:space="preserve"> Currently there is no way of extending this integration.</w:t>
-      </w:r>
-    </w:p>
-    <w:p>
-      <w:pPr>
-        <w:jc w:val="both"/>
-      </w:pPr>
-    </w:p>
-    <w:p>
-      <w:pPr>
-        <w:jc w:val="both"/>
-      </w:pPr>
-      <w:r>
-        <w:t>This document outlines ta new</w:t>
-      </w:r>
-      <w:r>
-        <w:t xml:space="preserve"> way to mine data directly from the CA MAA </w:t>
-      </w:r>
-      <w:proofErr w:type="spellStart"/>
-      <w:r>
-        <w:t>RESTful</w:t>
-      </w:r>
-      <w:proofErr w:type="spellEnd"/>
-      <w:r>
-        <w:t xml:space="preserve"> interface in order to push it to the CA APM </w:t>
+      <w:r>
+        <w:t xml:space="preserve"> API</w:t>
+      </w:r>
+      <w:r>
+        <w:t xml:space="preserve"> in order to push it to the CA APM </w:t>
       </w:r>
       <w:proofErr w:type="spellStart"/>
       <w:r>
@@ -1115,7 +1127,19 @@
         <w:rPr>
           <w:rFonts w:asciiTheme="majorHAnsi" w:hAnsiTheme="majorHAnsi" w:cs="Arial"/>
         </w:rPr>
-        <w:t>Windows / Linux (Please note that at the time of writing, the integration script is only available for windows. It is, however, easy to convert into shell script format)</w:t>
+        <w:t xml:space="preserve">Windows / </w:t>
+      </w:r>
+      <w:r>
+        <w:rPr>
+          <w:rFonts w:asciiTheme="majorHAnsi" w:hAnsiTheme="majorHAnsi" w:cs="Arial"/>
+        </w:rPr>
+        <w:t>Linux</w:t>
+      </w:r>
+      <w:r>
+        <w:rPr>
+          <w:rFonts w:asciiTheme="majorHAnsi" w:hAnsiTheme="majorHAnsi" w:cs="Arial"/>
+        </w:rPr>
+        <w:t xml:space="preserve"> (Please note that at the time of writing, the integration script is only available for windows. It is, however, easy to convert into shell script format)</w:t>
       </w:r>
     </w:p>
     <w:p>
@@ -2519,7 +2543,6 @@
         </w:rPr>
         <w:t xml:space="preserve"> (useful for response times, like “</w:t>
       </w:r>
-      <w:proofErr w:type="spellStart"/>
       <w:r>
         <w:rPr>
           <w:sz w:val="22"/>
@@ -2527,14 +2550,6 @@
         </w:rPr>
         <w:t>average</w:t>
       </w:r>
-      <w:r>
-        <w:rPr>
-          <w:sz w:val="22"/>
-          <w:szCs w:val="22"/>
-        </w:rPr>
-        <w:t>e</w:t>
-      </w:r>
-      <w:proofErr w:type="spellEnd"/>
       <w:r>
         <w:rPr>
           <w:sz w:val="22"/>
@@ -3208,13 +3223,7 @@
               <w:rPr>
                 <w:color w:val="808080" w:themeColor="background1" w:themeShade="80"/>
               </w:rPr>
-              <w:t xml:space="preserve"> ==================</w:t>
-            </w:r>
-            <w:r>
-              <w:rPr>
-                <w:color w:val="808080" w:themeColor="background1" w:themeShade="80"/>
-              </w:rPr>
-              <w:t xml:space="preserve"> </w:t>
+              <w:t xml:space="preserve"> ================== </w:t>
             </w:r>
           </w:p>
           <w:p>
@@ -3644,28 +3653,24 @@
         </w:rPr>
         <w:t xml:space="preserve">As with any integration, user would expect automation. This is the reason why the invoking of the various *.jar calls is done in a command line script. These scripts, both on windows and </w:t>
       </w:r>
-      <w:proofErr w:type="spellStart"/>
       <w:r>
         <w:rPr>
           <w:color w:val="808080" w:themeColor="background1" w:themeShade="80"/>
         </w:rPr>
-        <w:t>linux</w:t>
-      </w:r>
-      <w:proofErr w:type="spellEnd"/>
+        <w:t>Linux</w:t>
+      </w:r>
       <w:r>
         <w:rPr>
           <w:color w:val="808080" w:themeColor="background1" w:themeShade="80"/>
         </w:rPr>
         <w:t xml:space="preserve">, can be scheduled to run using windows scheduler or </w:t>
       </w:r>
-      <w:proofErr w:type="spellStart"/>
       <w:r>
         <w:rPr>
           <w:color w:val="808080" w:themeColor="background1" w:themeShade="80"/>
         </w:rPr>
-        <w:t>linux</w:t>
-      </w:r>
-      <w:proofErr w:type="spellEnd"/>
+        <w:t>Linux</w:t>
+      </w:r>
       <w:r>
         <w:rPr>
           <w:color w:val="808080" w:themeColor="background1" w:themeShade="80"/>
@@ -3830,7 +3835,7 @@
         <w:rStyle w:val="PageNumber"/>
         <w:noProof/>
       </w:rPr>
-      <w:t>8</w:t>
+      <w:t>3</w:t>
     </w:r>
     <w:r>
       <w:rPr>
@@ -3860,7 +3865,7 @@
       <w:rPr>
         <w:noProof/>
       </w:rPr>
-      <w:t>Friday, 30 October 15</w:t>
+      <w:t>Tuesday, 3 November 15</w:t>
     </w:r>
     <w:r>
       <w:fldChar w:fldCharType="end"/>
@@ -8665,7 +8670,7 @@
 </file>
 
 <file path=customXml/itemProps1.xml><?xml version="1.0" encoding="utf-8"?>
-<ds:datastoreItem xmlns:ds="http://schemas.openxmlformats.org/officeDocument/2006/customXml" ds:itemID="{371B701F-5977-417E-B346-23D29EC848C1}">
+<ds:datastoreItem xmlns:ds="http://schemas.openxmlformats.org/officeDocument/2006/customXml" ds:itemID="{A6D0E8DD-CCB0-4AAD-B7C1-BF06A02BA9EF}">
   <ds:schemaRefs>
     <ds:schemaRef ds:uri="http://schemas.openxmlformats.org/officeDocument/2006/bibliography"/>
   </ds:schemaRefs>

--- a/CA MAA - APM Integration.docx
+++ b/CA MAA - APM Integration.docx
@@ -744,12 +744,7 @@
         <w:t xml:space="preserve"> way to mine data directly f</w:t>
       </w:r>
       <w:r>
-        <w:t>rom the CA MAA REST</w:t>
-      </w:r>
-      <w:bookmarkStart w:id="1" w:name="_GoBack"/>
-      <w:bookmarkEnd w:id="1"/>
-      <w:r>
-        <w:t xml:space="preserve"> API</w:t>
+        <w:t>rom the CA MAA REST API</w:t>
       </w:r>
       <w:r>
         <w:t xml:space="preserve"> in order to push it to the CA APM </w:t>
@@ -775,7 +770,7 @@
           <w:color w:val="auto"/>
         </w:rPr>
       </w:pPr>
-      <w:bookmarkStart w:id="2" w:name="_Toc433364500"/>
+      <w:bookmarkStart w:id="1" w:name="_Toc433364500"/>
       <w:r>
         <w:rPr>
           <w:color w:val="auto"/>
@@ -783,7 +778,7 @@
         <w:lastRenderedPageBreak/>
         <w:t>Architecture</w:t>
       </w:r>
-      <w:bookmarkEnd w:id="2"/>
+      <w:bookmarkEnd w:id="1"/>
     </w:p>
     <w:p/>
     <w:p/>
@@ -809,6 +804,9 @@
         <w:t>EPAgent</w:t>
       </w:r>
       <w:proofErr w:type="spellEnd"/>
+      <w:r>
+        <w:t xml:space="preserve"> (please download from support.ca.com)</w:t>
+      </w:r>
     </w:p>
     <w:p>
       <w:pPr>
@@ -1149,14 +1147,14 @@
           <w:color w:val="auto"/>
         </w:rPr>
       </w:pPr>
-      <w:bookmarkStart w:id="3" w:name="_Toc433364501"/>
+      <w:bookmarkStart w:id="2" w:name="_Toc433364501"/>
       <w:r>
         <w:rPr>
           <w:color w:val="auto"/>
         </w:rPr>
         <w:t>Available data</w:t>
       </w:r>
-      <w:bookmarkEnd w:id="3"/>
+      <w:bookmarkEnd w:id="2"/>
     </w:p>
     <w:p/>
     <w:p>
@@ -1667,7 +1665,7 @@
           <w:color w:val="auto"/>
         </w:rPr>
       </w:pPr>
-      <w:bookmarkStart w:id="4" w:name="_Toc433364502"/>
+      <w:bookmarkStart w:id="3" w:name="_Toc433364502"/>
       <w:r>
         <w:rPr>
           <w:color w:val="auto"/>
@@ -1675,7 +1673,7 @@
         <w:lastRenderedPageBreak/>
         <w:t>Setup</w:t>
       </w:r>
-      <w:bookmarkEnd w:id="4"/>
+      <w:bookmarkEnd w:id="3"/>
     </w:p>
     <w:p>
       <w:pPr>
@@ -1700,45 +1698,39 @@
         <w:rPr>
           <w:rFonts w:asciiTheme="majorHAnsi" w:hAnsiTheme="majorHAnsi"/>
         </w:rPr>
-        <w:t xml:space="preserve">Obtain </w:t>
+        <w:t>Verify your</w:t>
       </w:r>
       <w:r>
         <w:rPr>
           <w:rFonts w:asciiTheme="majorHAnsi" w:hAnsiTheme="majorHAnsi"/>
         </w:rPr>
-        <w:t xml:space="preserve">network or internet </w:t>
+        <w:t xml:space="preserve"> CA MAA server and C</w:t>
       </w:r>
       <w:r>
         <w:rPr>
           <w:rFonts w:asciiTheme="majorHAnsi" w:hAnsiTheme="majorHAnsi"/>
         </w:rPr>
-        <w:t>access to both CA MAA server and C</w:t>
-      </w:r>
+        <w:t xml:space="preserve">A APM </w:t>
+      </w:r>
+      <w:proofErr w:type="spellStart"/>
       <w:r>
         <w:rPr>
           <w:rFonts w:asciiTheme="majorHAnsi" w:hAnsiTheme="majorHAnsi"/>
         </w:rPr>
-        <w:t xml:space="preserve">A APM </w:t>
-      </w:r>
-      <w:proofErr w:type="spellStart"/>
+        <w:t>WebViewer</w:t>
+      </w:r>
+      <w:proofErr w:type="spellEnd"/>
       <w:r>
         <w:rPr>
           <w:rFonts w:asciiTheme="majorHAnsi" w:hAnsiTheme="majorHAnsi"/>
         </w:rPr>
-        <w:t>WebViewer</w:t>
-      </w:r>
-      <w:proofErr w:type="spellEnd"/>
+        <w:t xml:space="preserve"> </w:t>
+      </w:r>
       <w:r>
         <w:rPr>
           <w:rFonts w:asciiTheme="majorHAnsi" w:hAnsiTheme="majorHAnsi"/>
         </w:rPr>
-        <w:t xml:space="preserve"> – make sure they</w:t>
-      </w:r>
-      <w:r>
-        <w:rPr>
-          <w:rFonts w:asciiTheme="majorHAnsi" w:hAnsiTheme="majorHAnsi"/>
-        </w:rPr>
-        <w:t xml:space="preserve"> are accessible from both the </w:t>
+        <w:t xml:space="preserve">can communicate with the </w:t>
       </w:r>
       <w:proofErr w:type="spellStart"/>
       <w:r>
@@ -1867,7 +1859,15 @@
         <w:rPr>
           <w:rFonts w:asciiTheme="majorHAnsi" w:hAnsiTheme="majorHAnsi"/>
         </w:rPr>
-        <w:t>Copy / paste the</w:t>
+        <w:t>Save</w:t>
+      </w:r>
+      <w:bookmarkStart w:id="4" w:name="_GoBack"/>
+      <w:bookmarkEnd w:id="4"/>
+      <w:r>
+        <w:rPr>
+          <w:rFonts w:asciiTheme="majorHAnsi" w:hAnsiTheme="majorHAnsi"/>
+        </w:rPr>
+        <w:t xml:space="preserve"> the</w:t>
       </w:r>
       <w:r>
         <w:rPr>
@@ -2025,7 +2025,16 @@
         </w:numPr>
       </w:pPr>
       <w:r>
-        <w:t xml:space="preserve">Modify the parameters to enable connection to both </w:t>
+        <w:t xml:space="preserve">Modify the </w:t>
+      </w:r>
+      <w:r>
+        <w:t>connection</w:t>
+      </w:r>
+      <w:r>
+        <w:t xml:space="preserve"> parameters for</w:t>
+      </w:r>
+      <w:r>
+        <w:t xml:space="preserve"> both </w:t>
       </w:r>
       <w:proofErr w:type="spellStart"/>
       <w:r>
@@ -2045,8 +2054,25 @@
         </w:numPr>
       </w:pPr>
       <w:r>
-        <w:t>Modify the MAA filter parameters to obtain the required data (Monthly, weekly or daily)</w:t>
-      </w:r>
+        <w:t xml:space="preserve">Modify the MAA filter parameters </w:t>
+      </w:r>
+      <w:r>
+        <w:t xml:space="preserve">for period (Monthly, weekly, </w:t>
+      </w:r>
+      <w:r>
+        <w:t>daily</w:t>
+      </w:r>
+      <w:r>
+        <w:t xml:space="preserve"> or hourly</w:t>
+      </w:r>
+      <w:r>
+        <w:t>)</w:t>
+      </w:r>
+    </w:p>
+    <w:p>
+      <w:pPr>
+        <w:pStyle w:val="ListParagraph"/>
+      </w:pPr>
     </w:p>
     <w:tbl>
       <w:tblPr>
@@ -2464,7 +2490,6 @@
         <w:rPr>
           <w:b/>
         </w:rPr>
-        <w:lastRenderedPageBreak/>
         <w:t xml:space="preserve">The </w:t>
       </w:r>
       <w:proofErr w:type="spellStart"/>
@@ -3248,6 +3273,7 @@
     <w:p/>
     <w:p>
       <w:r>
+        <w:lastRenderedPageBreak/>
         <w:t>Any output and errors will be piped into the above log files. For more information on the operations</w:t>
       </w:r>
       <w:r>
@@ -3601,6 +3627,7 @@
           <w:sz w:val="20"/>
           <w:szCs w:val="20"/>
         </w:rPr>
+        <w:lastRenderedPageBreak/>
         <w:t>Image 6: CA MAA data in apps_summary.csv generated by maa_ws.jar</w:t>
       </w:r>
     </w:p>
@@ -3835,7 +3862,7 @@
         <w:rStyle w:val="PageNumber"/>
         <w:noProof/>
       </w:rPr>
-      <w:t>3</w:t>
+      <w:t>5</w:t>
     </w:r>
     <w:r>
       <w:rPr>
@@ -3865,7 +3892,7 @@
       <w:rPr>
         <w:noProof/>
       </w:rPr>
-      <w:t>Tuesday, 3 November 15</w:t>
+      <w:t>Monday, 21 December 15</w:t>
     </w:r>
     <w:r>
       <w:fldChar w:fldCharType="end"/>
@@ -8670,7 +8697,7 @@
 </file>
 
 <file path=customXml/itemProps1.xml><?xml version="1.0" encoding="utf-8"?>
-<ds:datastoreItem xmlns:ds="http://schemas.openxmlformats.org/officeDocument/2006/customXml" ds:itemID="{A6D0E8DD-CCB0-4AAD-B7C1-BF06A02BA9EF}">
+<ds:datastoreItem xmlns:ds="http://schemas.openxmlformats.org/officeDocument/2006/customXml" ds:itemID="{3D65E2A3-B97F-4856-8DA7-A961369BB8F3}">
   <ds:schemaRefs>
     <ds:schemaRef ds:uri="http://schemas.openxmlformats.org/officeDocument/2006/bibliography"/>
   </ds:schemaRefs>

--- a/CA MAA - APM Integration.docx
+++ b/CA MAA - APM Integration.docx
@@ -650,16 +650,11 @@
         <w:t xml:space="preserve"> code</w:t>
       </w:r>
       <w:r>
-        <w:t xml:space="preserve"> - trans</w:t>
-      </w:r>
-      <w:r>
-        <w:t xml:space="preserve">mits performance, session, </w:t>
-      </w:r>
-      <w:proofErr w:type="gramStart"/>
-      <w:r>
-        <w:t>error</w:t>
-      </w:r>
-      <w:proofErr w:type="gramEnd"/>
+        <w:t xml:space="preserve"> trans</w:t>
+      </w:r>
+      <w:r>
+        <w:t>mits performance, session, http</w:t>
+      </w:r>
       <w:r>
         <w:t xml:space="preserve"> and transaction data to the CA MAA server c</w:t>
       </w:r>
@@ -691,7 +686,13 @@
         <w:t>) deploys probes, or agents,</w:t>
       </w:r>
       <w:r>
-        <w:t xml:space="preserve"> into java virtual machines and .Net runtime components in order to gather response time data. These probes do not touch the source code. </w:t>
+        <w:t xml:space="preserve"> into java virtual machines and .Net runtime components in order</w:t>
+      </w:r>
+      <w:r>
+        <w:t xml:space="preserve"> to gather response time data. </w:t>
+      </w:r>
+      <w:r>
+        <w:t xml:space="preserve"> </w:t>
       </w:r>
     </w:p>
     <w:p>
@@ -704,44 +705,13 @@
         <w:jc w:val="both"/>
       </w:pPr>
       <w:r>
-        <w:t>As companies</w:t>
-      </w:r>
-      <w:r>
-        <w:t xml:space="preserve"> often develop both static and mobile applications, it would be beneficial to be able to monitor both from the same interface. CA MAA / APM currently offer an integration which pushes transactional data from the CA MAA client SDK directly into CA APM, but </w:t>
-      </w:r>
-      <w:r>
-        <w:t xml:space="preserve">there is no </w:t>
-      </w:r>
-      <w:r>
-        <w:t xml:space="preserve">flexible </w:t>
-      </w:r>
-      <w:r>
-        <w:t>way of extending this integration</w:t>
-      </w:r>
-      <w:r>
-        <w:t xml:space="preserve"> to other types of data</w:t>
-      </w:r>
-      <w:r>
-        <w:t>.</w:t>
-      </w:r>
-    </w:p>
-    <w:p>
-      <w:pPr>
-        <w:jc w:val="both"/>
-      </w:pPr>
-    </w:p>
-    <w:p>
-      <w:pPr>
-        <w:jc w:val="both"/>
-      </w:pPr>
-      <w:r>
         <w:t xml:space="preserve">This document outlines </w:t>
       </w:r>
       <w:r>
-        <w:t>a new</w:t>
-      </w:r>
-      <w:r>
-        <w:t xml:space="preserve"> way to mine data directly f</w:t>
+        <w:t>a way to collect</w:t>
+      </w:r>
+      <w:r>
+        <w:t xml:space="preserve"> data directly f</w:t>
       </w:r>
       <w:r>
         <w:t>rom the CA MAA REST API</w:t>
@@ -755,7 +725,7 @@
       </w:r>
       <w:proofErr w:type="spellEnd"/>
       <w:r>
-        <w:t xml:space="preserve"> automatically. This will make the integration between these two products more comprehensive, thus strengthening our mobile-to-mainframe message. </w:t>
+        <w:t xml:space="preserve">. This will make the integration between these two products more comprehensive, thus strengthening our mobile-to-mainframe message. </w:t>
       </w:r>
     </w:p>
     <w:p>
@@ -804,9 +774,6 @@
         <w:t>EPAgent</w:t>
       </w:r>
       <w:proofErr w:type="spellEnd"/>
-      <w:r>
-        <w:t xml:space="preserve"> (please download from support.ca.com)</w:t>
-      </w:r>
     </w:p>
     <w:p>
       <w:pPr>
@@ -1064,6 +1031,12 @@
         </w:rPr>
         <w:t>CA MAA 15.1 and 15.2</w:t>
       </w:r>
+      <w:r>
+        <w:rPr>
+          <w:rFonts w:asciiTheme="majorHAnsi" w:hAnsiTheme="majorHAnsi" w:cs="Arial"/>
+        </w:rPr>
+        <w:t>, 15.4</w:t>
+      </w:r>
     </w:p>
     <w:p>
       <w:pPr>
@@ -1698,53 +1671,53 @@
         <w:rPr>
           <w:rFonts w:asciiTheme="majorHAnsi" w:hAnsiTheme="majorHAnsi"/>
         </w:rPr>
-        <w:t>Verify your</w:t>
+        <w:t>Obtain access to both CA MAA server and C</w:t>
       </w:r>
       <w:r>
         <w:rPr>
           <w:rFonts w:asciiTheme="majorHAnsi" w:hAnsiTheme="majorHAnsi"/>
         </w:rPr>
-        <w:t xml:space="preserve"> CA MAA server and C</w:t>
-      </w:r>
+        <w:t xml:space="preserve">A APM </w:t>
+      </w:r>
+      <w:proofErr w:type="spellStart"/>
       <w:r>
         <w:rPr>
           <w:rFonts w:asciiTheme="majorHAnsi" w:hAnsiTheme="majorHAnsi"/>
         </w:rPr>
-        <w:t xml:space="preserve">A APM </w:t>
+        <w:t>WebViewer</w:t>
+      </w:r>
+      <w:proofErr w:type="spellEnd"/>
+      <w:r>
+        <w:rPr>
+          <w:rFonts w:asciiTheme="majorHAnsi" w:hAnsiTheme="majorHAnsi"/>
+        </w:rPr>
+        <w:t xml:space="preserve"> – make sure they</w:t>
+      </w:r>
+      <w:r>
+        <w:rPr>
+          <w:rFonts w:asciiTheme="majorHAnsi" w:hAnsiTheme="majorHAnsi"/>
+        </w:rPr>
+        <w:t xml:space="preserve"> are accessible from both the </w:t>
       </w:r>
       <w:proofErr w:type="spellStart"/>
       <w:r>
         <w:rPr>
           <w:rFonts w:asciiTheme="majorHAnsi" w:hAnsiTheme="majorHAnsi"/>
         </w:rPr>
-        <w:t>WebViewer</w:t>
+        <w:t>EPAgent</w:t>
       </w:r>
       <w:proofErr w:type="spellEnd"/>
       <w:r>
         <w:rPr>
           <w:rFonts w:asciiTheme="majorHAnsi" w:hAnsiTheme="majorHAnsi"/>
         </w:rPr>
-        <w:t xml:space="preserve"> </w:t>
+        <w:t xml:space="preserve"> client machine, and the machine where the integration mechanism is runnin</w:t>
       </w:r>
       <w:r>
         <w:rPr>
           <w:rFonts w:asciiTheme="majorHAnsi" w:hAnsiTheme="majorHAnsi"/>
         </w:rPr>
-        <w:t xml:space="preserve">can communicate with the </w:t>
-      </w:r>
-      <w:proofErr w:type="spellStart"/>
-      <w:r>
-        <w:rPr>
-          <w:rFonts w:asciiTheme="majorHAnsi" w:hAnsiTheme="majorHAnsi"/>
-        </w:rPr>
-        <w:t>EPAgent</w:t>
-      </w:r>
-      <w:proofErr w:type="spellEnd"/>
-      <w:r>
-        <w:rPr>
-          <w:rFonts w:asciiTheme="majorHAnsi" w:hAnsiTheme="majorHAnsi"/>
-        </w:rPr>
-        <w:t xml:space="preserve"> client machine, and the machine where the integration mechanism is running. These can be the same machine</w:t>
+        <w:t xml:space="preserve">g. </w:t>
       </w:r>
     </w:p>
     <w:p>
@@ -1827,7 +1800,13 @@
         <w:rPr>
           <w:rFonts w:asciiTheme="majorHAnsi" w:hAnsiTheme="majorHAnsi"/>
         </w:rPr>
-        <w:t xml:space="preserve">Start the </w:t>
+        <w:t>Configure and s</w:t>
+      </w:r>
+      <w:r>
+        <w:rPr>
+          <w:rFonts w:asciiTheme="majorHAnsi" w:hAnsiTheme="majorHAnsi"/>
+        </w:rPr>
+        <w:t xml:space="preserve">tart the </w:t>
       </w:r>
       <w:proofErr w:type="spellStart"/>
       <w:r>
@@ -1859,10 +1838,8 @@
         <w:rPr>
           <w:rFonts w:asciiTheme="majorHAnsi" w:hAnsiTheme="majorHAnsi"/>
         </w:rPr>
-        <w:t>Save</w:t>
-      </w:r>
-      <w:bookmarkStart w:id="4" w:name="_GoBack"/>
-      <w:bookmarkEnd w:id="4"/>
+        <w:t>Unzip</w:t>
+      </w:r>
       <w:r>
         <w:rPr>
           <w:rFonts w:asciiTheme="majorHAnsi" w:hAnsiTheme="majorHAnsi"/>
@@ -1899,7 +1876,13 @@
         <w:rPr>
           <w:rFonts w:asciiTheme="majorHAnsi" w:hAnsiTheme="majorHAnsi"/>
         </w:rPr>
-        <w:t xml:space="preserve"> or other available machine. Unzip into a folder</w:t>
+        <w:t xml:space="preserve"> or other availa</w:t>
+      </w:r>
+      <w:r>
+        <w:rPr>
+          <w:rFonts w:asciiTheme="majorHAnsi" w:hAnsiTheme="majorHAnsi"/>
+        </w:rPr>
+        <w:t>ble server</w:t>
       </w:r>
     </w:p>
     <w:p>
@@ -2025,16 +2008,13 @@
         </w:numPr>
       </w:pPr>
       <w:r>
-        <w:t xml:space="preserve">Modify the </w:t>
-      </w:r>
-      <w:r>
-        <w:t>connection</w:t>
-      </w:r>
-      <w:r>
-        <w:t xml:space="preserve"> parameters for</w:t>
-      </w:r>
-      <w:r>
-        <w:t xml:space="preserve"> both </w:t>
+        <w:t>Modify the paramet</w:t>
+      </w:r>
+      <w:r>
+        <w:t>ers to enable connection to</w:t>
+      </w:r>
+      <w:r>
+        <w:t xml:space="preserve"> </w:t>
       </w:r>
       <w:proofErr w:type="spellStart"/>
       <w:r>
@@ -2054,13 +2034,13 @@
         </w:numPr>
       </w:pPr>
       <w:r>
-        <w:t xml:space="preserve">Modify the MAA filter parameters </w:t>
-      </w:r>
-      <w:r>
-        <w:t xml:space="preserve">for period (Monthly, weekly, </w:t>
-      </w:r>
-      <w:r>
-        <w:t>daily</w:t>
+        <w:t>Modify the MAA filter parameters to obtain the req</w:t>
+      </w:r>
+      <w:r>
+        <w:t>uired data (Monthly, weekly,</w:t>
+      </w:r>
+      <w:r>
+        <w:t xml:space="preserve"> daily</w:t>
       </w:r>
       <w:r>
         <w:t xml:space="preserve"> or hourly</w:t>
@@ -2068,11 +2048,6 @@
       <w:r>
         <w:t>)</w:t>
       </w:r>
-    </w:p>
-    <w:p>
-      <w:pPr>
-        <w:pStyle w:val="ListParagraph"/>
-      </w:pPr>
     </w:p>
     <w:tbl>
       <w:tblPr>
@@ -2458,459 +2433,8 @@
         </w:tc>
       </w:tr>
     </w:tbl>
-    <w:p>
-      <w:r>
-        <w:t>Note that the date parameters must be in the above format</w:t>
-      </w:r>
-      <w:r>
-        <w:t xml:space="preserve">. </w:t>
-      </w:r>
-      <w:r>
-        <w:t xml:space="preserve">Data type </w:t>
-      </w:r>
-      <w:proofErr w:type="spellStart"/>
-      <w:r>
-        <w:t>IntCounter</w:t>
-      </w:r>
-      <w:proofErr w:type="spellEnd"/>
-      <w:r>
-        <w:t xml:space="preserve"> is typically used with CA MAA data because the data is collected over a minimum period of a day. </w:t>
-      </w:r>
-    </w:p>
     <w:p/>
     <w:p/>
-    <w:p/>
-    <w:p>
-      <w:pPr>
-        <w:rPr>
-          <w:b/>
-        </w:rPr>
-      </w:pPr>
-      <w:r>
-        <w:rPr>
-          <w:b/>
-        </w:rPr>
-        <w:t xml:space="preserve">The </w:t>
-      </w:r>
-      <w:proofErr w:type="spellStart"/>
-      <w:r>
-        <w:rPr>
-          <w:b/>
-        </w:rPr>
-        <w:t>APMdataType</w:t>
-      </w:r>
-      <w:proofErr w:type="spellEnd"/>
-      <w:r>
-        <w:rPr>
-          <w:b/>
-        </w:rPr>
-        <w:t xml:space="preserve"> </w:t>
-      </w:r>
-      <w:r>
-        <w:rPr>
-          <w:b/>
-        </w:rPr>
-        <w:t xml:space="preserve">–variable </w:t>
-      </w:r>
-      <w:r>
-        <w:rPr>
-          <w:b/>
-        </w:rPr>
-        <w:t xml:space="preserve">has been tested with </w:t>
-      </w:r>
-      <w:r>
-        <w:rPr>
-          <w:b/>
-        </w:rPr>
-        <w:t>following</w:t>
-      </w:r>
-      <w:r>
-        <w:rPr>
-          <w:b/>
-        </w:rPr>
-        <w:t xml:space="preserve"> values</w:t>
-      </w:r>
-      <w:r>
-        <w:rPr>
-          <w:b/>
-        </w:rPr>
-        <w:t>:</w:t>
-      </w:r>
-    </w:p>
-    <w:p>
-      <w:pPr>
-        <w:rPr>
-          <w:b/>
-        </w:rPr>
-      </w:pPr>
-    </w:p>
-    <w:p>
-      <w:pPr>
-        <w:rPr>
-          <w:sz w:val="22"/>
-          <w:szCs w:val="22"/>
-        </w:rPr>
-      </w:pPr>
-      <w:proofErr w:type="spellStart"/>
-      <w:r>
-        <w:rPr>
-          <w:b/>
-          <w:sz w:val="22"/>
-          <w:szCs w:val="22"/>
-        </w:rPr>
-        <w:t>IntAverage</w:t>
-      </w:r>
-      <w:proofErr w:type="spellEnd"/>
-      <w:r>
-        <w:rPr>
-          <w:sz w:val="22"/>
-          <w:szCs w:val="22"/>
-        </w:rPr>
-        <w:t xml:space="preserve"> (useful for response times, like “</w:t>
-      </w:r>
-      <w:r>
-        <w:rPr>
-          <w:sz w:val="22"/>
-          <w:szCs w:val="22"/>
-        </w:rPr>
-        <w:t>average</w:t>
-      </w:r>
-      <w:r>
-        <w:rPr>
-          <w:sz w:val="22"/>
-          <w:szCs w:val="22"/>
-        </w:rPr>
-        <w:t xml:space="preserve"> time in seconds”; you don’t calculate the average yourself; just report all the applicable metrics (like in a loop) and the calculation will be performed automatically at the end of the interval)</w:t>
-      </w:r>
-    </w:p>
-    <w:p>
-      <w:pPr>
-        <w:rPr>
-          <w:sz w:val="22"/>
-          <w:szCs w:val="22"/>
-        </w:rPr>
-      </w:pPr>
-      <w:proofErr w:type="spellStart"/>
-      <w:r>
-        <w:rPr>
-          <w:b/>
-          <w:sz w:val="22"/>
-          <w:szCs w:val="22"/>
-        </w:rPr>
-        <w:t>IntCounter</w:t>
-      </w:r>
-      <w:proofErr w:type="spellEnd"/>
-      <w:r>
-        <w:rPr>
-          <w:b/>
-          <w:sz w:val="22"/>
-          <w:szCs w:val="22"/>
-        </w:rPr>
-        <w:t xml:space="preserve"> </w:t>
-      </w:r>
-      <w:r>
-        <w:rPr>
-          <w:sz w:val="22"/>
-          <w:szCs w:val="22"/>
-        </w:rPr>
-        <w:t>(useful for tally metrics, like “</w:t>
-      </w:r>
-      <w:proofErr w:type="spellStart"/>
-      <w:r>
-        <w:rPr>
-          <w:sz w:val="22"/>
-          <w:szCs w:val="22"/>
-        </w:rPr>
-        <w:t>msgs</w:t>
-      </w:r>
-      <w:proofErr w:type="spellEnd"/>
-      <w:r>
-        <w:rPr>
-          <w:sz w:val="22"/>
-          <w:szCs w:val="22"/>
-        </w:rPr>
-        <w:t xml:space="preserve"> in queue”, and does not change until a new value is reported)</w:t>
-      </w:r>
-    </w:p>
-    <w:p/>
-    <w:p>
-      <w:pPr>
-        <w:rPr>
-          <w:b/>
-        </w:rPr>
-      </w:pPr>
-      <w:r>
-        <w:rPr>
-          <w:b/>
-        </w:rPr>
-        <w:t xml:space="preserve">The following data types are also available for the </w:t>
-      </w:r>
-      <w:proofErr w:type="spellStart"/>
-      <w:r>
-        <w:rPr>
-          <w:b/>
-        </w:rPr>
-        <w:t>EPAgent</w:t>
-      </w:r>
-      <w:proofErr w:type="spellEnd"/>
-      <w:r>
-        <w:rPr>
-          <w:b/>
-        </w:rPr>
-        <w:t>, but have not been tested with CA MAA data</w:t>
-      </w:r>
-    </w:p>
-    <w:p/>
-    <w:p>
-      <w:pPr>
-        <w:rPr>
-          <w:sz w:val="22"/>
-          <w:szCs w:val="22"/>
-        </w:rPr>
-      </w:pPr>
-      <w:proofErr w:type="spellStart"/>
-      <w:r>
-        <w:rPr>
-          <w:b/>
-          <w:sz w:val="22"/>
-          <w:szCs w:val="22"/>
-        </w:rPr>
-        <w:t>PerIntervalCounter</w:t>
-      </w:r>
-      <w:proofErr w:type="spellEnd"/>
-      <w:r>
-        <w:rPr>
-          <w:b/>
-          <w:sz w:val="22"/>
-          <w:szCs w:val="22"/>
-        </w:rPr>
-        <w:t xml:space="preserve"> </w:t>
-      </w:r>
-      <w:r>
-        <w:rPr>
-          <w:sz w:val="22"/>
-          <w:szCs w:val="22"/>
-        </w:rPr>
-        <w:t>(useful for rate metrics, like “miles per hour” or “errors per interval”; resets to zero at each new interval)</w:t>
-      </w:r>
-    </w:p>
-    <w:p>
-      <w:pPr>
-        <w:rPr>
-          <w:sz w:val="22"/>
-          <w:szCs w:val="22"/>
-        </w:rPr>
-      </w:pPr>
-      <w:proofErr w:type="spellStart"/>
-      <w:proofErr w:type="gramStart"/>
-      <w:r>
-        <w:rPr>
-          <w:b/>
-          <w:sz w:val="22"/>
-          <w:szCs w:val="22"/>
-        </w:rPr>
-        <w:t>LongCounter</w:t>
-      </w:r>
-      <w:proofErr w:type="spellEnd"/>
-      <w:r>
-        <w:rPr>
-          <w:b/>
-          <w:sz w:val="22"/>
-          <w:szCs w:val="22"/>
-        </w:rPr>
-        <w:t xml:space="preserve"> </w:t>
-      </w:r>
-      <w:r>
-        <w:rPr>
-          <w:sz w:val="22"/>
-          <w:szCs w:val="22"/>
-        </w:rPr>
-        <w:t xml:space="preserve"> (</w:t>
-      </w:r>
-      <w:proofErr w:type="gramEnd"/>
-      <w:r>
-        <w:rPr>
-          <w:sz w:val="22"/>
-          <w:szCs w:val="22"/>
-        </w:rPr>
-        <w:t>same as above, but for very large numbers)</w:t>
-      </w:r>
-    </w:p>
-    <w:p>
-      <w:pPr>
-        <w:rPr>
-          <w:sz w:val="22"/>
-          <w:szCs w:val="22"/>
-        </w:rPr>
-      </w:pPr>
-      <w:proofErr w:type="spellStart"/>
-      <w:r>
-        <w:rPr>
-          <w:b/>
-          <w:sz w:val="22"/>
-          <w:szCs w:val="22"/>
-        </w:rPr>
-        <w:t>LongAverage</w:t>
-      </w:r>
-      <w:proofErr w:type="spellEnd"/>
-      <w:r>
-        <w:rPr>
-          <w:sz w:val="22"/>
-          <w:szCs w:val="22"/>
-        </w:rPr>
-        <w:t xml:space="preserve"> (same as above, but for very large numbers</w:t>
-      </w:r>
-    </w:p>
-    <w:p>
-      <w:pPr>
-        <w:rPr>
-          <w:sz w:val="22"/>
-          <w:szCs w:val="22"/>
-        </w:rPr>
-      </w:pPr>
-    </w:p>
-    <w:p>
-      <w:pPr>
-        <w:rPr>
-          <w:b/>
-          <w:sz w:val="22"/>
-          <w:szCs w:val="22"/>
-        </w:rPr>
-      </w:pPr>
-      <w:r>
-        <w:rPr>
-          <w:b/>
-          <w:sz w:val="22"/>
-          <w:szCs w:val="22"/>
-        </w:rPr>
-        <w:t xml:space="preserve">The following data type is always used for Alerted Apps data. The variable </w:t>
-      </w:r>
-      <w:proofErr w:type="spellStart"/>
-      <w:proofErr w:type="gramStart"/>
-      <w:r>
-        <w:rPr>
-          <w:b/>
-          <w:color w:val="808080" w:themeColor="background1" w:themeShade="80"/>
-          <w:sz w:val="22"/>
-          <w:szCs w:val="22"/>
-        </w:rPr>
-        <w:t>APMdataType</w:t>
-      </w:r>
-      <w:proofErr w:type="spellEnd"/>
-      <w:r>
-        <w:rPr>
-          <w:b/>
-          <w:sz w:val="22"/>
-          <w:szCs w:val="22"/>
-        </w:rPr>
-        <w:t xml:space="preserve">  </w:t>
-      </w:r>
-      <w:r>
-        <w:rPr>
-          <w:b/>
-          <w:sz w:val="22"/>
-          <w:szCs w:val="22"/>
-        </w:rPr>
-        <w:t>-</w:t>
-      </w:r>
-      <w:proofErr w:type="gramEnd"/>
-      <w:r>
-        <w:rPr>
-          <w:b/>
-          <w:sz w:val="22"/>
-          <w:szCs w:val="22"/>
-        </w:rPr>
-        <w:t xml:space="preserve">setting </w:t>
-      </w:r>
-      <w:r>
-        <w:rPr>
-          <w:b/>
-          <w:sz w:val="22"/>
-          <w:szCs w:val="22"/>
-        </w:rPr>
-        <w:t>has no effect on it.</w:t>
-      </w:r>
-    </w:p>
-    <w:p>
-      <w:pPr>
-        <w:rPr>
-          <w:sz w:val="22"/>
-          <w:szCs w:val="22"/>
-        </w:rPr>
-      </w:pPr>
-    </w:p>
-    <w:p>
-      <w:pPr>
-        <w:rPr>
-          <w:sz w:val="22"/>
-          <w:szCs w:val="22"/>
-        </w:rPr>
-      </w:pPr>
-      <w:proofErr w:type="spellStart"/>
-      <w:r>
-        <w:rPr>
-          <w:b/>
-          <w:sz w:val="22"/>
-          <w:szCs w:val="22"/>
-        </w:rPr>
-        <w:t>StringEvent</w:t>
-      </w:r>
-      <w:proofErr w:type="spellEnd"/>
-      <w:r>
-        <w:rPr>
-          <w:sz w:val="22"/>
-          <w:szCs w:val="22"/>
-        </w:rPr>
-        <w:t xml:space="preserve"> (use to report string values, like “</w:t>
-      </w:r>
-      <w:proofErr w:type="spellStart"/>
-      <w:r>
-        <w:rPr>
-          <w:sz w:val="22"/>
-          <w:szCs w:val="22"/>
-        </w:rPr>
-        <w:t>startup</w:t>
-      </w:r>
-      <w:proofErr w:type="spellEnd"/>
-      <w:r>
-        <w:rPr>
-          <w:sz w:val="22"/>
-          <w:szCs w:val="22"/>
-        </w:rPr>
-        <w:t xml:space="preserve"> command-line” or a log entry).  NOTE: </w:t>
-      </w:r>
-      <w:proofErr w:type="spellStart"/>
-      <w:r>
-        <w:rPr>
-          <w:sz w:val="22"/>
-          <w:szCs w:val="22"/>
-        </w:rPr>
-        <w:t>StringEvents</w:t>
-      </w:r>
-      <w:proofErr w:type="spellEnd"/>
-      <w:r>
-        <w:rPr>
-          <w:sz w:val="22"/>
-          <w:szCs w:val="22"/>
-        </w:rPr>
-        <w:t xml:space="preserve"> are not stored historically; only current values are used.</w:t>
-      </w:r>
-      <w:r>
-        <w:rPr>
-          <w:sz w:val="22"/>
-          <w:szCs w:val="22"/>
-        </w:rPr>
-        <w:t xml:space="preserve"> </w:t>
-      </w:r>
-    </w:p>
-    <w:p>
-      <w:pPr>
-        <w:rPr>
-          <w:sz w:val="22"/>
-          <w:szCs w:val="22"/>
-        </w:rPr>
-      </w:pPr>
-    </w:p>
     <w:p/>
     <w:p>
       <w:pPr>
@@ -2930,6 +2454,7 @@
         <w:rPr>
           <w:i/>
         </w:rPr>
+        <w:lastRenderedPageBreak/>
         <w:t>/</w:t>
       </w:r>
       <w:proofErr w:type="spellStart"/>
@@ -3273,7 +2798,398 @@
     <w:p/>
     <w:p>
       <w:r>
-        <w:lastRenderedPageBreak/>
+        <w:rPr>
+          <w:b/>
+        </w:rPr>
+        <w:t>NOTE:</w:t>
+      </w:r>
+      <w:r>
+        <w:t xml:space="preserve"> </w:t>
+      </w:r>
+      <w:r>
+        <w:t xml:space="preserve">The </w:t>
+      </w:r>
+      <w:proofErr w:type="spellStart"/>
+      <w:r>
+        <w:t>APMdataType</w:t>
+      </w:r>
+      <w:proofErr w:type="spellEnd"/>
+      <w:r>
+        <w:t xml:space="preserve"> –variable has been tested with following values:</w:t>
+      </w:r>
+    </w:p>
+    <w:p>
+      <w:pPr>
+        <w:rPr>
+          <w:b/>
+        </w:rPr>
+      </w:pPr>
+    </w:p>
+    <w:p>
+      <w:pPr>
+        <w:rPr>
+          <w:sz w:val="22"/>
+          <w:szCs w:val="22"/>
+        </w:rPr>
+      </w:pPr>
+      <w:proofErr w:type="spellStart"/>
+      <w:r>
+        <w:rPr>
+          <w:b/>
+          <w:sz w:val="22"/>
+          <w:szCs w:val="22"/>
+        </w:rPr>
+        <w:t>IntAverage</w:t>
+      </w:r>
+      <w:proofErr w:type="spellEnd"/>
+      <w:r>
+        <w:rPr>
+          <w:sz w:val="22"/>
+          <w:szCs w:val="22"/>
+        </w:rPr>
+        <w:t xml:space="preserve"> (useful for response times, like “</w:t>
+      </w:r>
+      <w:r>
+        <w:rPr>
+          <w:sz w:val="22"/>
+          <w:szCs w:val="22"/>
+        </w:rPr>
+        <w:t>average</w:t>
+      </w:r>
+      <w:r>
+        <w:rPr>
+          <w:sz w:val="22"/>
+          <w:szCs w:val="22"/>
+        </w:rPr>
+        <w:t xml:space="preserve"> time in seconds”; you don’t calculate the average yourself; just report all the applicable metrics (like in a loop) and the calculation will be performed automatically at the end of the interval)</w:t>
+      </w:r>
+    </w:p>
+    <w:p>
+      <w:pPr>
+        <w:rPr>
+          <w:sz w:val="22"/>
+          <w:szCs w:val="22"/>
+        </w:rPr>
+      </w:pPr>
+      <w:proofErr w:type="spellStart"/>
+      <w:r>
+        <w:rPr>
+          <w:b/>
+          <w:sz w:val="22"/>
+          <w:szCs w:val="22"/>
+        </w:rPr>
+        <w:t>IntCounter</w:t>
+      </w:r>
+      <w:proofErr w:type="spellEnd"/>
+      <w:r>
+        <w:rPr>
+          <w:b/>
+          <w:sz w:val="22"/>
+          <w:szCs w:val="22"/>
+        </w:rPr>
+        <w:t xml:space="preserve"> </w:t>
+      </w:r>
+      <w:r>
+        <w:rPr>
+          <w:sz w:val="22"/>
+          <w:szCs w:val="22"/>
+        </w:rPr>
+        <w:t>(useful for tally metrics, like “</w:t>
+      </w:r>
+      <w:proofErr w:type="spellStart"/>
+      <w:r>
+        <w:rPr>
+          <w:sz w:val="22"/>
+          <w:szCs w:val="22"/>
+        </w:rPr>
+        <w:t>msgs</w:t>
+      </w:r>
+      <w:proofErr w:type="spellEnd"/>
+      <w:r>
+        <w:rPr>
+          <w:sz w:val="22"/>
+          <w:szCs w:val="22"/>
+        </w:rPr>
+        <w:t xml:space="preserve"> in queue”, and does not change until a new value is reported)</w:t>
+      </w:r>
+      <w:bookmarkStart w:id="4" w:name="_GoBack"/>
+      <w:bookmarkEnd w:id="4"/>
+    </w:p>
+    <w:p/>
+    <w:p>
+      <w:pPr>
+        <w:rPr>
+          <w:b/>
+        </w:rPr>
+      </w:pPr>
+      <w:r>
+        <w:rPr>
+          <w:b/>
+        </w:rPr>
+        <w:t xml:space="preserve">The following data types are also available for the </w:t>
+      </w:r>
+      <w:proofErr w:type="spellStart"/>
+      <w:r>
+        <w:rPr>
+          <w:b/>
+        </w:rPr>
+        <w:t>EPAgent</w:t>
+      </w:r>
+      <w:proofErr w:type="spellEnd"/>
+      <w:r>
+        <w:rPr>
+          <w:b/>
+        </w:rPr>
+        <w:t>, but have not been tested with CA MAA data</w:t>
+      </w:r>
+    </w:p>
+    <w:p/>
+    <w:p>
+      <w:pPr>
+        <w:rPr>
+          <w:sz w:val="22"/>
+          <w:szCs w:val="22"/>
+        </w:rPr>
+      </w:pPr>
+      <w:proofErr w:type="spellStart"/>
+      <w:r>
+        <w:rPr>
+          <w:b/>
+          <w:sz w:val="22"/>
+          <w:szCs w:val="22"/>
+        </w:rPr>
+        <w:t>PerIntervalCounter</w:t>
+      </w:r>
+      <w:proofErr w:type="spellEnd"/>
+      <w:r>
+        <w:rPr>
+          <w:b/>
+          <w:sz w:val="22"/>
+          <w:szCs w:val="22"/>
+        </w:rPr>
+        <w:t xml:space="preserve"> </w:t>
+      </w:r>
+      <w:r>
+        <w:rPr>
+          <w:sz w:val="22"/>
+          <w:szCs w:val="22"/>
+        </w:rPr>
+        <w:t>(useful for rate metrics, like “miles per hour” or “errors per interval”; resets to zero at each new interval)</w:t>
+      </w:r>
+    </w:p>
+    <w:p>
+      <w:pPr>
+        <w:rPr>
+          <w:sz w:val="22"/>
+          <w:szCs w:val="22"/>
+        </w:rPr>
+      </w:pPr>
+      <w:proofErr w:type="spellStart"/>
+      <w:proofErr w:type="gramStart"/>
+      <w:r>
+        <w:rPr>
+          <w:b/>
+          <w:sz w:val="22"/>
+          <w:szCs w:val="22"/>
+        </w:rPr>
+        <w:t>LongCounter</w:t>
+      </w:r>
+      <w:proofErr w:type="spellEnd"/>
+      <w:r>
+        <w:rPr>
+          <w:b/>
+          <w:sz w:val="22"/>
+          <w:szCs w:val="22"/>
+        </w:rPr>
+        <w:t xml:space="preserve"> </w:t>
+      </w:r>
+      <w:r>
+        <w:rPr>
+          <w:sz w:val="22"/>
+          <w:szCs w:val="22"/>
+        </w:rPr>
+        <w:t xml:space="preserve"> (</w:t>
+      </w:r>
+      <w:proofErr w:type="gramEnd"/>
+      <w:r>
+        <w:rPr>
+          <w:sz w:val="22"/>
+          <w:szCs w:val="22"/>
+        </w:rPr>
+        <w:t>same as above, but for very large numbers)</w:t>
+      </w:r>
+    </w:p>
+    <w:p>
+      <w:pPr>
+        <w:rPr>
+          <w:sz w:val="22"/>
+          <w:szCs w:val="22"/>
+        </w:rPr>
+      </w:pPr>
+      <w:proofErr w:type="spellStart"/>
+      <w:r>
+        <w:rPr>
+          <w:b/>
+          <w:sz w:val="22"/>
+          <w:szCs w:val="22"/>
+        </w:rPr>
+        <w:t>LongAverage</w:t>
+      </w:r>
+      <w:proofErr w:type="spellEnd"/>
+      <w:r>
+        <w:rPr>
+          <w:sz w:val="22"/>
+          <w:szCs w:val="22"/>
+        </w:rPr>
+        <w:t xml:space="preserve"> (same as above, but for very large numbers</w:t>
+      </w:r>
+    </w:p>
+    <w:p>
+      <w:pPr>
+        <w:rPr>
+          <w:sz w:val="22"/>
+          <w:szCs w:val="22"/>
+        </w:rPr>
+      </w:pPr>
+    </w:p>
+    <w:p>
+      <w:pPr>
+        <w:rPr>
+          <w:b/>
+          <w:sz w:val="22"/>
+          <w:szCs w:val="22"/>
+        </w:rPr>
+      </w:pPr>
+      <w:r>
+        <w:rPr>
+          <w:b/>
+          <w:sz w:val="22"/>
+          <w:szCs w:val="22"/>
+        </w:rPr>
+        <w:t xml:space="preserve">The following data type is always used for Alerted Apps data. The variable </w:t>
+      </w:r>
+      <w:proofErr w:type="spellStart"/>
+      <w:proofErr w:type="gramStart"/>
+      <w:r>
+        <w:rPr>
+          <w:b/>
+          <w:color w:val="808080" w:themeColor="background1" w:themeShade="80"/>
+          <w:sz w:val="22"/>
+          <w:szCs w:val="22"/>
+        </w:rPr>
+        <w:t>APMdataType</w:t>
+      </w:r>
+      <w:proofErr w:type="spellEnd"/>
+      <w:r>
+        <w:rPr>
+          <w:b/>
+          <w:sz w:val="22"/>
+          <w:szCs w:val="22"/>
+        </w:rPr>
+        <w:t xml:space="preserve">  </w:t>
+      </w:r>
+      <w:r>
+        <w:rPr>
+          <w:b/>
+          <w:sz w:val="22"/>
+          <w:szCs w:val="22"/>
+        </w:rPr>
+        <w:t>-</w:t>
+      </w:r>
+      <w:proofErr w:type="gramEnd"/>
+      <w:r>
+        <w:rPr>
+          <w:b/>
+          <w:sz w:val="22"/>
+          <w:szCs w:val="22"/>
+        </w:rPr>
+        <w:t xml:space="preserve">setting </w:t>
+      </w:r>
+      <w:r>
+        <w:rPr>
+          <w:b/>
+          <w:sz w:val="22"/>
+          <w:szCs w:val="22"/>
+        </w:rPr>
+        <w:t>has no effect on it.</w:t>
+      </w:r>
+    </w:p>
+    <w:p>
+      <w:pPr>
+        <w:rPr>
+          <w:sz w:val="22"/>
+          <w:szCs w:val="22"/>
+        </w:rPr>
+      </w:pPr>
+    </w:p>
+    <w:p>
+      <w:pPr>
+        <w:rPr>
+          <w:sz w:val="22"/>
+          <w:szCs w:val="22"/>
+        </w:rPr>
+      </w:pPr>
+      <w:proofErr w:type="spellStart"/>
+      <w:r>
+        <w:rPr>
+          <w:b/>
+          <w:sz w:val="22"/>
+          <w:szCs w:val="22"/>
+        </w:rPr>
+        <w:t>StringEvent</w:t>
+      </w:r>
+      <w:proofErr w:type="spellEnd"/>
+      <w:r>
+        <w:rPr>
+          <w:sz w:val="22"/>
+          <w:szCs w:val="22"/>
+        </w:rPr>
+        <w:t xml:space="preserve"> (use to report string values, like “</w:t>
+      </w:r>
+      <w:proofErr w:type="spellStart"/>
+      <w:r>
+        <w:rPr>
+          <w:sz w:val="22"/>
+          <w:szCs w:val="22"/>
+        </w:rPr>
+        <w:t>startup</w:t>
+      </w:r>
+      <w:proofErr w:type="spellEnd"/>
+      <w:r>
+        <w:rPr>
+          <w:sz w:val="22"/>
+          <w:szCs w:val="22"/>
+        </w:rPr>
+        <w:t xml:space="preserve"> command-line” or a log entry).  NOTE: </w:t>
+      </w:r>
+      <w:proofErr w:type="spellStart"/>
+      <w:r>
+        <w:rPr>
+          <w:sz w:val="22"/>
+          <w:szCs w:val="22"/>
+        </w:rPr>
+        <w:t>StringEvents</w:t>
+      </w:r>
+      <w:proofErr w:type="spellEnd"/>
+      <w:r>
+        <w:rPr>
+          <w:sz w:val="22"/>
+          <w:szCs w:val="22"/>
+        </w:rPr>
+        <w:t xml:space="preserve"> are not stored historically; only current values are used.</w:t>
+      </w:r>
+      <w:r>
+        <w:rPr>
+          <w:sz w:val="22"/>
+          <w:szCs w:val="22"/>
+        </w:rPr>
+        <w:t xml:space="preserve"> </w:t>
+      </w:r>
+    </w:p>
+    <w:p/>
+    <w:p/>
+    <w:p>
+      <w:r>
         <w:t>Any output and errors will be piped into the above log files. For more information on the operations</w:t>
       </w:r>
       <w:r>
@@ -3302,6 +3218,7 @@
           <w:color w:val="808080" w:themeColor="background1" w:themeShade="80"/>
           <w:lang w:val="en-US"/>
         </w:rPr>
+        <w:lastRenderedPageBreak/>
         <w:drawing>
           <wp:inline distT="0" distB="0" distL="0" distR="0" wp14:anchorId="2D4A5BE3" wp14:editId="2509D234">
             <wp:extent cx="5265420" cy="3101340"/>
@@ -3627,29 +3544,29 @@
           <w:sz w:val="20"/>
           <w:szCs w:val="20"/>
         </w:rPr>
+        <w:t>Image 6: CA MAA data in apps_summary.csv generated by maa_ws.jar</w:t>
+      </w:r>
+    </w:p>
+    <w:p>
+      <w:pPr>
+        <w:rPr>
+          <w:color w:val="808080" w:themeColor="background1" w:themeShade="80"/>
+        </w:rPr>
+      </w:pPr>
+    </w:p>
+    <w:p>
+      <w:pPr>
+        <w:pStyle w:val="Heading1"/>
+        <w:rPr>
+          <w:color w:val="auto"/>
+        </w:rPr>
+      </w:pPr>
+      <w:bookmarkStart w:id="5" w:name="_Toc433364503"/>
+      <w:r>
+        <w:rPr>
+          <w:color w:val="auto"/>
+        </w:rPr>
         <w:lastRenderedPageBreak/>
-        <w:t>Image 6: CA MAA data in apps_summary.csv generated by maa_ws.jar</w:t>
-      </w:r>
-    </w:p>
-    <w:p>
-      <w:pPr>
-        <w:rPr>
-          <w:color w:val="808080" w:themeColor="background1" w:themeShade="80"/>
-        </w:rPr>
-      </w:pPr>
-    </w:p>
-    <w:p>
-      <w:pPr>
-        <w:pStyle w:val="Heading1"/>
-        <w:rPr>
-          <w:color w:val="auto"/>
-        </w:rPr>
-      </w:pPr>
-      <w:bookmarkStart w:id="5" w:name="_Toc433364503"/>
-      <w:r>
-        <w:rPr>
-          <w:color w:val="auto"/>
-        </w:rPr>
         <w:t>Scheduling the integration</w:t>
       </w:r>
       <w:bookmarkEnd w:id="5"/>
@@ -3862,7 +3779,7 @@
         <w:rStyle w:val="PageNumber"/>
         <w:noProof/>
       </w:rPr>
-      <w:t>5</w:t>
+      <w:t>8</w:t>
     </w:r>
     <w:r>
       <w:rPr>
@@ -8697,7 +8614,7 @@
 </file>
 
 <file path=customXml/itemProps1.xml><?xml version="1.0" encoding="utf-8"?>
-<ds:datastoreItem xmlns:ds="http://schemas.openxmlformats.org/officeDocument/2006/customXml" ds:itemID="{3D65E2A3-B97F-4856-8DA7-A961369BB8F3}">
+<ds:datastoreItem xmlns:ds="http://schemas.openxmlformats.org/officeDocument/2006/customXml" ds:itemID="{F5DBCF67-3997-414C-93BE-941BB387DA3A}">
   <ds:schemaRefs>
     <ds:schemaRef ds:uri="http://schemas.openxmlformats.org/officeDocument/2006/bibliography"/>
   </ds:schemaRefs>
